--- a/doc/word/5.2 State of Charge (SOC).docx
+++ b/doc/word/5.2 State of Charge (SOC).docx
@@ -1342,7 +1342,135 @@
           <w:color w:val="228B22"/>
           <w:kern w:val="0"/>
         </w:rPr>
-        <w:t xml:space="preserve">% </w:t>
+        <w:t>% vehicle is on the road</w:t>
+      </w:r>
+    </w:p>
+    <w:p>
+      <w:pPr>
+        <w:pBdr>
+          <w:top w:val="single" w:sz="4" w:space="1" w:color="auto"/>
+          <w:left w:val="single" w:sz="4" w:space="4" w:color="auto"/>
+          <w:bottom w:val="single" w:sz="4" w:space="1" w:color="auto"/>
+          <w:right w:val="single" w:sz="4" w:space="4" w:color="auto"/>
+        </w:pBdr>
+        <w:autoSpaceDE w:val="0"/>
+        <w:autoSpaceDN w:val="0"/>
+        <w:adjustRightInd w:val="0"/>
+        <w:jc w:val="left"/>
+        <w:rPr>
+          <w:rFonts w:ascii="Courier" w:hAnsi="Courier"/>
+          <w:kern w:val="0"/>
+        </w:rPr>
+      </w:pPr>
+      <w:r>
+        <w:rPr>
+          <w:rFonts w:ascii="Courier" w:hAnsi="Courier" w:cs="Courier"/>
+          <w:color w:val="000000"/>
+          <w:kern w:val="0"/>
+        </w:rPr>
+        <w:t xml:space="preserve">        </w:t>
+      </w:r>
+      <w:r>
+        <w:rPr>
+          <w:rFonts w:ascii="Courier" w:hAnsi="Courier" w:cs="Courier"/>
+          <w:color w:val="0000FF"/>
+          <w:kern w:val="0"/>
+        </w:rPr>
+        <w:t>for</w:t>
+      </w:r>
+      <w:r>
+        <w:rPr>
+          <w:rFonts w:ascii="Courier" w:hAnsi="Courier" w:cs="Courier"/>
+          <w:color w:val="000000"/>
+          <w:kern w:val="0"/>
+        </w:rPr>
+        <w:t xml:space="preserve"> t=period(period&gt;0)</w:t>
+      </w:r>
+    </w:p>
+    <w:p>
+      <w:pPr>
+        <w:pBdr>
+          <w:top w:val="single" w:sz="4" w:space="1" w:color="auto"/>
+          <w:left w:val="single" w:sz="4" w:space="4" w:color="auto"/>
+          <w:bottom w:val="single" w:sz="4" w:space="1" w:color="auto"/>
+          <w:right w:val="single" w:sz="4" w:space="4" w:color="auto"/>
+        </w:pBdr>
+        <w:autoSpaceDE w:val="0"/>
+        <w:autoSpaceDN w:val="0"/>
+        <w:adjustRightInd w:val="0"/>
+        <w:jc w:val="left"/>
+        <w:rPr>
+          <w:rFonts w:ascii="Courier" w:hAnsi="Courier"/>
+          <w:kern w:val="0"/>
+        </w:rPr>
+      </w:pPr>
+      <w:r>
+        <w:rPr>
+          <w:rFonts w:ascii="Courier" w:hAnsi="Courier" w:cs="Courier"/>
+          <w:color w:val="000000"/>
+          <w:kern w:val="0"/>
+        </w:rPr>
+        <w:t xml:space="preserve">            location(t)=-1;</w:t>
+      </w:r>
+    </w:p>
+    <w:p>
+      <w:pPr>
+        <w:pBdr>
+          <w:top w:val="single" w:sz="4" w:space="1" w:color="auto"/>
+          <w:left w:val="single" w:sz="4" w:space="4" w:color="auto"/>
+          <w:bottom w:val="single" w:sz="4" w:space="1" w:color="auto"/>
+          <w:right w:val="single" w:sz="4" w:space="4" w:color="auto"/>
+        </w:pBdr>
+        <w:autoSpaceDE w:val="0"/>
+        <w:autoSpaceDN w:val="0"/>
+        <w:adjustRightInd w:val="0"/>
+        <w:jc w:val="left"/>
+        <w:rPr>
+          <w:rFonts w:ascii="Courier" w:hAnsi="Courier"/>
+          <w:kern w:val="0"/>
+        </w:rPr>
+      </w:pPr>
+      <w:r>
+        <w:rPr>
+          <w:rFonts w:ascii="Courier" w:hAnsi="Courier" w:cs="Courier"/>
+          <w:color w:val="000000"/>
+          <w:kern w:val="0"/>
+        </w:rPr>
+        <w:t xml:space="preserve">        </w:t>
+      </w:r>
+      <w:r>
+        <w:rPr>
+          <w:rFonts w:ascii="Courier" w:hAnsi="Courier" w:cs="Courier"/>
+          <w:color w:val="0000FF"/>
+          <w:kern w:val="0"/>
+        </w:rPr>
+        <w:t>end</w:t>
+      </w:r>
+    </w:p>
+    <w:p>
+      <w:pPr>
+        <w:pBdr>
+          <w:top w:val="single" w:sz="4" w:space="1" w:color="auto"/>
+          <w:left w:val="single" w:sz="4" w:space="4" w:color="auto"/>
+          <w:bottom w:val="single" w:sz="4" w:space="1" w:color="auto"/>
+          <w:right w:val="single" w:sz="4" w:space="4" w:color="auto"/>
+        </w:pBdr>
+        <w:autoSpaceDE w:val="0"/>
+        <w:autoSpaceDN w:val="0"/>
+        <w:adjustRightInd w:val="0"/>
+        <w:jc w:val="left"/>
+        <w:rPr>
+          <w:rFonts w:ascii="Courier" w:hAnsi="Courier"/>
+          <w:kern w:val="0"/>
+        </w:rPr>
+      </w:pPr>
+      <w:r>
+        <w:rPr>
+          <w:rFonts w:ascii="Courier" w:hAnsi="Courier" w:cs="Courier"/>
+          <w:color w:val="000000"/>
+          <w:kern w:val="0"/>
+        </w:rPr>
+        <w:t xml:space="preserve">        </w:t>
       </w:r>
       <w:r>
         <w:rPr>
@@ -1350,7 +1478,7 @@
           <w:color w:val="228B22"/>
           <w:kern w:val="0"/>
         </w:rPr>
-        <w:t>vehicle is on the road</w:t>
+        <w:t>% consider the case when the vehicle is not moving</w:t>
       </w:r>
     </w:p>
     <w:p>
@@ -1381,10 +1509,86 @@
       <w:r>
         <w:rPr>
           <w:rFonts w:ascii="Courier" w:hAnsi="Courier" w:cs="Courier"/>
+          <w:color w:val="228B22"/>
+          <w:kern w:val="0"/>
+        </w:rPr>
+        <w:t xml:space="preserve">% set location </w:t>
+      </w:r>
+      <w:r>
+        <w:rPr>
+          <w:rFonts w:ascii="Courier" w:hAnsi="Courier" w:cs="Courier"/>
+          <w:color w:val="228B22"/>
+          <w:kern w:val="0"/>
+        </w:rPr>
+        <w:t>=</w:t>
+      </w:r>
+      <w:r>
+        <w:rPr>
+          <w:rFonts w:ascii="Courier" w:hAnsi="Courier" w:cs="Courier"/>
+          <w:color w:val="228B22"/>
+          <w:kern w:val="0"/>
+        </w:rPr>
+        <w:t xml:space="preserve"> 1 (home) or 0 (other locations)</w:t>
+      </w:r>
+    </w:p>
+    <w:p>
+      <w:pPr>
+        <w:pBdr>
+          <w:top w:val="single" w:sz="4" w:space="1" w:color="auto"/>
+          <w:left w:val="single" w:sz="4" w:space="4" w:color="auto"/>
+          <w:bottom w:val="single" w:sz="4" w:space="1" w:color="auto"/>
+          <w:right w:val="single" w:sz="4" w:space="4" w:color="auto"/>
+        </w:pBdr>
+        <w:autoSpaceDE w:val="0"/>
+        <w:autoSpaceDN w:val="0"/>
+        <w:adjustRightInd w:val="0"/>
+        <w:jc w:val="left"/>
+        <w:rPr>
+          <w:rFonts w:ascii="Courier" w:hAnsi="Courier"/>
+          <w:kern w:val="0"/>
+        </w:rPr>
+      </w:pPr>
+      <w:r>
+        <w:rPr>
+          <w:rFonts w:ascii="Courier" w:hAnsi="Courier" w:cs="Courier"/>
+          <w:color w:val="000000"/>
+          <w:kern w:val="0"/>
+        </w:rPr>
+        <w:t xml:space="preserve">        t=t+1;</w:t>
+      </w:r>
+    </w:p>
+    <w:p>
+      <w:pPr>
+        <w:pBdr>
+          <w:top w:val="single" w:sz="4" w:space="1" w:color="auto"/>
+          <w:left w:val="single" w:sz="4" w:space="4" w:color="auto"/>
+          <w:bottom w:val="single" w:sz="4" w:space="1" w:color="auto"/>
+          <w:right w:val="single" w:sz="4" w:space="4" w:color="auto"/>
+        </w:pBdr>
+        <w:autoSpaceDE w:val="0"/>
+        <w:autoSpaceDN w:val="0"/>
+        <w:adjustRightInd w:val="0"/>
+        <w:jc w:val="left"/>
+        <w:rPr>
+          <w:rFonts w:ascii="Courier" w:hAnsi="Courier"/>
+          <w:kern w:val="0"/>
+        </w:rPr>
+      </w:pPr>
+      <w:r>
+        <w:rPr>
+          <w:rFonts w:ascii="Courier" w:hAnsi="Courier" w:cs="Courier"/>
+          <w:color w:val="000000"/>
+          <w:kern w:val="0"/>
+        </w:rPr>
+        <w:t xml:space="preserve">        </w:t>
+      </w:r>
+      <w:r>
+        <w:rPr>
+          <w:rFonts w:ascii="Courier" w:hAnsi="Courier" w:cs="Courier"/>
           <w:color w:val="0000FF"/>
           <w:kern w:val="0"/>
         </w:rPr>
-        <w:t>for</w:t>
+        <w:t>if</w:t>
       </w:r>
       <w:r>
         <w:rPr>
@@ -1392,7 +1596,7 @@
           <w:color w:val="000000"/>
           <w:kern w:val="0"/>
         </w:rPr>
-        <w:t xml:space="preserve"> t=period(period&gt;0)</w:t>
+        <w:t xml:space="preserve"> t&lt;1</w:t>
       </w:r>
     </w:p>
     <w:p>
@@ -1418,7 +1622,7 @@
           <w:color w:val="000000"/>
           <w:kern w:val="0"/>
         </w:rPr>
-        <w:t xml:space="preserve">            location(t)=-1;</w:t>
+        <w:t xml:space="preserve">            t=t+1;</w:t>
       </w:r>
     </w:p>
     <w:p>
@@ -1475,417 +1679,165 @@
       <w:r>
         <w:rPr>
           <w:rFonts w:ascii="Courier" w:hAnsi="Courier" w:cs="Courier"/>
-          <w:color w:val="000000"/>
-          <w:kern w:val="0"/>
-        </w:rPr>
-        <w:t xml:space="preserve">        </w:t>
-      </w:r>
-      <w:r>
-        <w:rPr>
-          <w:rFonts w:ascii="Courier" w:hAnsi="Courier" w:cs="Courier"/>
-          <w:color w:val="228B22"/>
-          <w:kern w:val="0"/>
-        </w:rPr>
-        <w:t xml:space="preserve">% consider </w:t>
-      </w:r>
-      <w:r>
-        <w:rPr>
-          <w:rFonts w:ascii="Courier" w:hAnsi="Courier" w:cs="Courier"/>
-          <w:color w:val="228B22"/>
-          <w:kern w:val="0"/>
-        </w:rPr>
-        <w:t xml:space="preserve">the case </w:t>
-      </w:r>
-      <w:r>
-        <w:rPr>
-          <w:rFonts w:ascii="Courier" w:hAnsi="Courier" w:cs="Courier"/>
-          <w:color w:val="228B22"/>
-          <w:kern w:val="0"/>
-        </w:rPr>
-        <w:t>when the vehicle is not moving</w:t>
-      </w:r>
-    </w:p>
-    <w:p>
-      <w:pPr>
-        <w:pBdr>
-          <w:top w:val="single" w:sz="4" w:space="1" w:color="auto"/>
-          <w:left w:val="single" w:sz="4" w:space="4" w:color="auto"/>
-          <w:bottom w:val="single" w:sz="4" w:space="1" w:color="auto"/>
-          <w:right w:val="single" w:sz="4" w:space="4" w:color="auto"/>
-        </w:pBdr>
-        <w:autoSpaceDE w:val="0"/>
-        <w:autoSpaceDN w:val="0"/>
-        <w:adjustRightInd w:val="0"/>
-        <w:jc w:val="left"/>
-        <w:rPr>
-          <w:rFonts w:ascii="Courier" w:hAnsi="Courier"/>
-          <w:kern w:val="0"/>
-        </w:rPr>
-      </w:pPr>
-      <w:r>
-        <w:rPr>
-          <w:rFonts w:ascii="Courier" w:hAnsi="Courier" w:cs="Courier"/>
-          <w:color w:val="000000"/>
-          <w:kern w:val="0"/>
-        </w:rPr>
-        <w:t xml:space="preserve">        </w:t>
-      </w:r>
-      <w:r>
-        <w:rPr>
-          <w:rFonts w:ascii="Courier" w:hAnsi="Courier" w:cs="Courier"/>
-          <w:color w:val="228B22"/>
-          <w:kern w:val="0"/>
-        </w:rPr>
-        <w:t xml:space="preserve">% </w:t>
-      </w:r>
-      <w:r>
-        <w:rPr>
-          <w:rFonts w:ascii="Courier" w:hAnsi="Courier" w:cs="Courier"/>
-          <w:color w:val="228B22"/>
-          <w:kern w:val="0"/>
-        </w:rPr>
-        <w:t>set</w:t>
-      </w:r>
-      <w:r>
-        <w:rPr>
-          <w:rFonts w:ascii="Courier" w:hAnsi="Courier" w:cs="Courier"/>
-          <w:color w:val="228B22"/>
-          <w:kern w:val="0"/>
-        </w:rPr>
-        <w:t xml:space="preserve"> location</w:t>
-      </w:r>
-      <w:r>
-        <w:rPr>
-          <w:rFonts w:ascii="Courier" w:hAnsi="Courier" w:cs="Courier"/>
-          <w:color w:val="228B22"/>
-          <w:kern w:val="0"/>
+          <w:color w:val="0000FF"/>
+          <w:kern w:val="0"/>
+        </w:rPr>
+        <w:t>end</w:t>
+      </w:r>
+    </w:p>
+    <w:p>
+      <w:pPr>
+        <w:jc w:val="center"/>
+        <w:rPr>
+          <w:rFonts w:ascii="Arial" w:hAnsi="Arial" w:cs="Arial"/>
+          <w:i/>
+          <w:szCs w:val="28"/>
+        </w:rPr>
+      </w:pPr>
+      <w:r>
+        <w:rPr>
+          <w:rFonts w:ascii="Arial" w:hAnsi="Arial" w:cs="Arial"/>
+          <w:szCs w:val="28"/>
+        </w:rPr>
+        <w:t xml:space="preserve">Figure </w:t>
+      </w:r>
+      <w:r>
+        <w:rPr>
+          <w:rFonts w:ascii="Arial" w:hAnsi="Arial" w:cs="Arial"/>
+          <w:color w:val="FF0000"/>
+          <w:szCs w:val="28"/>
+        </w:rPr>
+        <w:t>C</w:t>
+      </w:r>
+      <w:r>
+        <w:rPr>
+          <w:rFonts w:ascii="Arial" w:hAnsi="Arial" w:cs="Arial"/>
+          <w:szCs w:val="28"/>
+        </w:rPr>
+        <w:t xml:space="preserve">: Implementation to find the location of every vehicle at </w:t>
+      </w:r>
+      <w:r>
+        <w:rPr>
+          <w:rFonts w:ascii="Arial" w:hAnsi="Arial" w:cs="Arial"/>
+          <w:i/>
+          <w:szCs w:val="28"/>
+        </w:rPr>
+        <w:t>t</w:t>
+      </w:r>
+    </w:p>
+    <w:p>
+      <w:pPr>
+        <w:jc w:val="left"/>
+        <w:rPr>
+          <w:rFonts w:ascii="Arial" w:hAnsi="Arial" w:cs="Arial"/>
+          <w:szCs w:val="28"/>
+        </w:rPr>
+      </w:pPr>
+    </w:p>
+    <w:p>
+      <w:pPr>
+        <w:jc w:val="left"/>
+        <w:rPr>
+          <w:rFonts w:ascii="Arial" w:hAnsi="Arial" w:cs="Arial"/>
+          <w:szCs w:val="28"/>
+          <w:lang w:eastAsia="ko-KR"/>
+        </w:rPr>
+      </w:pPr>
+      <w:r>
+        <w:rPr>
+          <w:rFonts w:ascii="Arial" w:hAnsi="Arial" w:cs="Arial"/>
+          <w:szCs w:val="28"/>
+        </w:rPr>
+        <w:t xml:space="preserve">With the calculated speed and location values from t = 0 to t = 1440 and the battery specifications of Tesla Model S, </w:t>
+      </w:r>
+      <w:r>
+        <w:rPr>
+          <w:rFonts w:ascii="Arial" w:hAnsi="Arial" w:cs="Arial"/>
+          <w:i/>
+          <w:szCs w:val="28"/>
+        </w:rPr>
+        <w:t>FUNC_SOC.m</w:t>
+      </w:r>
+      <w:r>
+        <w:rPr>
+          <w:rFonts w:ascii="Arial" w:hAnsi="Arial" w:cs="Arial"/>
+          <w:szCs w:val="28"/>
+        </w:rPr>
+        <w:t xml:space="preserve"> finds the</w:t>
+      </w:r>
+      <w:r>
+        <w:rPr>
+          <w:rFonts w:ascii="Arial" w:hAnsi="Arial" w:cs="Arial"/>
+          <w:szCs w:val="28"/>
+        </w:rPr>
+        <w:t xml:space="preserve"> SOC curve </w:t>
+      </w:r>
+      <w:r>
+        <w:rPr>
+          <w:rFonts w:ascii="Arial" w:hAnsi="Arial" w:cs="Arial"/>
+          <w:szCs w:val="28"/>
+        </w:rPr>
+        <w:t>of</w:t>
+      </w:r>
+      <w:r>
+        <w:rPr>
+          <w:rFonts w:ascii="Arial" w:hAnsi="Arial" w:cs="Arial"/>
+          <w:szCs w:val="28"/>
         </w:rPr>
         <w:t xml:space="preserve"> </w:t>
       </w:r>
       <w:r>
         <w:rPr>
-          <w:rFonts w:ascii="Courier" w:hAnsi="Courier" w:cs="Courier"/>
-          <w:color w:val="228B22"/>
-          <w:kern w:val="0"/>
-        </w:rPr>
-        <w:t>=</w:t>
-      </w:r>
-      <w:r>
-        <w:rPr>
-          <w:rFonts w:ascii="Courier" w:hAnsi="Courier" w:cs="Courier"/>
-          <w:color w:val="228B22"/>
-          <w:kern w:val="0"/>
-        </w:rPr>
-        <w:t xml:space="preserve"> 1 (home) or 0 (other locations)</w:t>
-      </w:r>
-    </w:p>
-    <w:p>
-      <w:pPr>
-        <w:pBdr>
-          <w:top w:val="single" w:sz="4" w:space="1" w:color="auto"/>
-          <w:left w:val="single" w:sz="4" w:space="4" w:color="auto"/>
-          <w:bottom w:val="single" w:sz="4" w:space="1" w:color="auto"/>
-          <w:right w:val="single" w:sz="4" w:space="4" w:color="auto"/>
-        </w:pBdr>
-        <w:autoSpaceDE w:val="0"/>
-        <w:autoSpaceDN w:val="0"/>
-        <w:adjustRightInd w:val="0"/>
-        <w:jc w:val="left"/>
-        <w:rPr>
-          <w:rFonts w:ascii="Courier" w:hAnsi="Courier"/>
-          <w:kern w:val="0"/>
-        </w:rPr>
-      </w:pPr>
-      <w:r>
-        <w:rPr>
-          <w:rFonts w:ascii="Courier" w:hAnsi="Courier" w:cs="Courier"/>
-          <w:color w:val="000000"/>
-          <w:kern w:val="0"/>
-        </w:rPr>
-        <w:t xml:space="preserve">        t=t+1;</w:t>
-      </w:r>
-    </w:p>
-    <w:p>
-      <w:pPr>
-        <w:pBdr>
-          <w:top w:val="single" w:sz="4" w:space="1" w:color="auto"/>
-          <w:left w:val="single" w:sz="4" w:space="4" w:color="auto"/>
-          <w:bottom w:val="single" w:sz="4" w:space="1" w:color="auto"/>
-          <w:right w:val="single" w:sz="4" w:space="4" w:color="auto"/>
-        </w:pBdr>
-        <w:autoSpaceDE w:val="0"/>
-        <w:autoSpaceDN w:val="0"/>
-        <w:adjustRightInd w:val="0"/>
-        <w:jc w:val="left"/>
-        <w:rPr>
-          <w:rFonts w:ascii="Courier" w:hAnsi="Courier"/>
-          <w:kern w:val="0"/>
-        </w:rPr>
-      </w:pPr>
-      <w:r>
-        <w:rPr>
-          <w:rFonts w:ascii="Courier" w:hAnsi="Courier" w:cs="Courier"/>
-          <w:color w:val="000000"/>
-          <w:kern w:val="0"/>
-        </w:rPr>
-        <w:t xml:space="preserve">        </w:t>
-      </w:r>
-      <w:r>
-        <w:rPr>
-          <w:rFonts w:ascii="Courier" w:hAnsi="Courier" w:cs="Courier"/>
-          <w:color w:val="0000FF"/>
-          <w:kern w:val="0"/>
-        </w:rPr>
-        <w:t>if</w:t>
-      </w:r>
-      <w:r>
-        <w:rPr>
-          <w:rFonts w:ascii="Courier" w:hAnsi="Courier" w:cs="Courier"/>
-          <w:color w:val="000000"/>
-          <w:kern w:val="0"/>
-        </w:rPr>
-        <w:t xml:space="preserve"> t&lt;1</w:t>
-      </w:r>
-    </w:p>
-    <w:p>
-      <w:pPr>
-        <w:pBdr>
-          <w:top w:val="single" w:sz="4" w:space="1" w:color="auto"/>
-          <w:left w:val="single" w:sz="4" w:space="4" w:color="auto"/>
-          <w:bottom w:val="single" w:sz="4" w:space="1" w:color="auto"/>
-          <w:right w:val="single" w:sz="4" w:space="4" w:color="auto"/>
-        </w:pBdr>
-        <w:autoSpaceDE w:val="0"/>
-        <w:autoSpaceDN w:val="0"/>
-        <w:adjustRightInd w:val="0"/>
-        <w:jc w:val="left"/>
-        <w:rPr>
-          <w:rFonts w:ascii="Courier" w:hAnsi="Courier"/>
-          <w:kern w:val="0"/>
-        </w:rPr>
-      </w:pPr>
-      <w:r>
-        <w:rPr>
-          <w:rFonts w:ascii="Courier" w:hAnsi="Courier" w:cs="Courier"/>
-          <w:color w:val="000000"/>
-          <w:kern w:val="0"/>
-        </w:rPr>
-        <w:t xml:space="preserve">            t=t+1;</w:t>
-      </w:r>
-    </w:p>
-    <w:p>
-      <w:pPr>
-        <w:pBdr>
-          <w:top w:val="single" w:sz="4" w:space="1" w:color="auto"/>
-          <w:left w:val="single" w:sz="4" w:space="4" w:color="auto"/>
-          <w:bottom w:val="single" w:sz="4" w:space="1" w:color="auto"/>
-          <w:right w:val="single" w:sz="4" w:space="4" w:color="auto"/>
-        </w:pBdr>
-        <w:autoSpaceDE w:val="0"/>
-        <w:autoSpaceDN w:val="0"/>
-        <w:adjustRightInd w:val="0"/>
-        <w:jc w:val="left"/>
-        <w:rPr>
-          <w:rFonts w:ascii="Courier" w:hAnsi="Courier"/>
-          <w:kern w:val="0"/>
-        </w:rPr>
-      </w:pPr>
-      <w:r>
-        <w:rPr>
-          <w:rFonts w:ascii="Courier" w:hAnsi="Courier" w:cs="Courier"/>
-          <w:color w:val="000000"/>
-          <w:kern w:val="0"/>
-        </w:rPr>
-        <w:t xml:space="preserve">        </w:t>
-      </w:r>
-      <w:r>
-        <w:rPr>
-          <w:rFonts w:ascii="Courier" w:hAnsi="Courier" w:cs="Courier"/>
-          <w:color w:val="0000FF"/>
-          <w:kern w:val="0"/>
-        </w:rPr>
-        <w:t>end</w:t>
-      </w:r>
-    </w:p>
-    <w:p>
-      <w:pPr>
-        <w:pBdr>
-          <w:top w:val="single" w:sz="4" w:space="1" w:color="auto"/>
-          <w:left w:val="single" w:sz="4" w:space="4" w:color="auto"/>
-          <w:bottom w:val="single" w:sz="4" w:space="1" w:color="auto"/>
-          <w:right w:val="single" w:sz="4" w:space="4" w:color="auto"/>
-        </w:pBdr>
-        <w:autoSpaceDE w:val="0"/>
-        <w:autoSpaceDN w:val="0"/>
-        <w:adjustRightInd w:val="0"/>
-        <w:jc w:val="left"/>
-        <w:rPr>
-          <w:rFonts w:ascii="Courier" w:hAnsi="Courier"/>
-          <w:kern w:val="0"/>
-        </w:rPr>
-      </w:pPr>
-      <w:r>
-        <w:rPr>
-          <w:rFonts w:ascii="Courier" w:hAnsi="Courier" w:cs="Courier"/>
-          <w:color w:val="0000FF"/>
-          <w:kern w:val="0"/>
-        </w:rPr>
-        <w:t>end</w:t>
-      </w:r>
-    </w:p>
-    <w:p>
-      <w:pPr>
-        <w:jc w:val="center"/>
+          <w:rFonts w:ascii="Arial" w:hAnsi="Arial" w:cs="Arial"/>
+          <w:szCs w:val="28"/>
+        </w:rPr>
+        <w:t xml:space="preserve">each vehicle. As described in Figure </w:t>
+      </w:r>
+      <w:r>
+        <w:rPr>
+          <w:rFonts w:ascii="Arial" w:hAnsi="Arial" w:cs="Arial"/>
+          <w:color w:val="FF0000"/>
+          <w:szCs w:val="28"/>
+        </w:rPr>
+        <w:t>A</w:t>
+      </w:r>
+      <w:r>
+        <w:rPr>
+          <w:rFonts w:ascii="Arial" w:hAnsi="Arial" w:cs="Arial"/>
+          <w:szCs w:val="28"/>
+        </w:rPr>
+        <w:t>, if a vehicle stops at a location other than home, there is no change in SOC. If a vehicle is on the road, the discharging rate is determined by the speed of the vehicle. Battery charging starts as soon as a vehicle arrive</w:t>
+      </w:r>
+      <w:r>
+        <w:rPr>
+          <w:rFonts w:ascii="Arial" w:hAnsi="Arial" w:cs="Arial"/>
+          <w:szCs w:val="28"/>
+          <w:lang w:eastAsia="ko-KR"/>
+        </w:rPr>
+        <w:t xml:space="preserve">s at home—at time </w:t>
+      </w:r>
+      <w:r>
         <w:rPr>
           <w:rFonts w:ascii="Arial" w:hAnsi="Arial" w:cs="Arial"/>
           <w:i/>
           <w:szCs w:val="28"/>
-        </w:rPr>
-      </w:pPr>
-      <w:r>
-        <w:rPr>
-          <w:rFonts w:ascii="Arial" w:hAnsi="Arial" w:cs="Arial"/>
-          <w:szCs w:val="28"/>
-        </w:rPr>
-        <w:t xml:space="preserve">Figure </w:t>
-      </w:r>
-      <w:r>
-        <w:rPr>
-          <w:rFonts w:ascii="Arial" w:hAnsi="Arial" w:cs="Arial"/>
-          <w:color w:val="FF0000"/>
-          <w:szCs w:val="28"/>
-        </w:rPr>
-        <w:t>C</w:t>
-      </w:r>
-      <w:r>
-        <w:rPr>
-          <w:rFonts w:ascii="Arial" w:hAnsi="Arial" w:cs="Arial"/>
-          <w:szCs w:val="28"/>
-        </w:rPr>
-        <w:t xml:space="preserve">: Implementation to find the location of every vehicle at </w:t>
+          <w:lang w:eastAsia="ko-KR"/>
+        </w:rPr>
+        <w:t>t</w:t>
+      </w:r>
+      <w:r>
+        <w:rPr>
+          <w:rFonts w:ascii="Arial" w:hAnsi="Arial" w:cs="Arial"/>
+          <w:szCs w:val="28"/>
+          <w:lang w:eastAsia="ko-KR"/>
+        </w:rPr>
+        <w:t xml:space="preserve"> when the car’s </w:t>
       </w:r>
       <w:r>
         <w:rPr>
           <w:rFonts w:ascii="Arial" w:hAnsi="Arial" w:cs="Arial"/>
           <w:i/>
           <w:szCs w:val="28"/>
-        </w:rPr>
-        <w:t>t</w:t>
-      </w:r>
-    </w:p>
-    <w:p>
-      <w:pPr>
-        <w:jc w:val="left"/>
-        <w:rPr>
-          <w:rFonts w:ascii="Arial" w:hAnsi="Arial" w:cs="Arial"/>
-          <w:szCs w:val="28"/>
-        </w:rPr>
-      </w:pPr>
-    </w:p>
-    <w:p>
-      <w:pPr>
-        <w:jc w:val="left"/>
-        <w:rPr>
-          <w:rFonts w:ascii="Arial" w:hAnsi="Arial" w:cs="Arial"/>
-          <w:szCs w:val="28"/>
-          <w:lang w:eastAsia="ko-KR"/>
-        </w:rPr>
-      </w:pPr>
-      <w:r>
-        <w:rPr>
-          <w:rFonts w:ascii="Arial" w:hAnsi="Arial" w:cs="Arial"/>
-          <w:szCs w:val="28"/>
-        </w:rPr>
-        <w:t xml:space="preserve">With the calculated speed and location values from t = 0 to t = 1440 and the battery specifications of Tesla Model S, </w:t>
-      </w:r>
-      <w:r>
-        <w:rPr>
-          <w:rFonts w:ascii="Arial" w:hAnsi="Arial" w:cs="Arial"/>
-          <w:i/>
-          <w:szCs w:val="28"/>
-        </w:rPr>
-        <w:t>FUNC_SOC.m</w:t>
-      </w:r>
-      <w:r>
-        <w:rPr>
-          <w:rFonts w:ascii="Arial" w:hAnsi="Arial" w:cs="Arial"/>
-          <w:szCs w:val="28"/>
-        </w:rPr>
-        <w:t xml:space="preserve"> finds the</w:t>
-      </w:r>
-      <w:r>
-        <w:rPr>
-          <w:rFonts w:ascii="Arial" w:hAnsi="Arial" w:cs="Arial"/>
-          <w:szCs w:val="28"/>
-        </w:rPr>
-        <w:t xml:space="preserve"> SOC curve </w:t>
-      </w:r>
-      <w:r>
-        <w:rPr>
-          <w:rFonts w:ascii="Arial" w:hAnsi="Arial" w:cs="Arial"/>
-          <w:szCs w:val="28"/>
-        </w:rPr>
-        <w:t>of</w:t>
-      </w:r>
-      <w:r>
-        <w:rPr>
-          <w:rFonts w:ascii="Arial" w:hAnsi="Arial" w:cs="Arial"/>
-          <w:szCs w:val="28"/>
-        </w:rPr>
-        <w:t xml:space="preserve"> </w:t>
-      </w:r>
-      <w:r>
-        <w:rPr>
-          <w:rFonts w:ascii="Arial" w:hAnsi="Arial" w:cs="Arial"/>
-          <w:szCs w:val="28"/>
-        </w:rPr>
-        <w:t xml:space="preserve">each vehicle. As described in Figure </w:t>
-      </w:r>
-      <w:r>
-        <w:rPr>
-          <w:rFonts w:ascii="Arial" w:hAnsi="Arial" w:cs="Arial"/>
-          <w:color w:val="FF0000"/>
-          <w:szCs w:val="28"/>
-        </w:rPr>
-        <w:t>A</w:t>
-      </w:r>
-      <w:r>
-        <w:rPr>
-          <w:rFonts w:ascii="Arial" w:hAnsi="Arial" w:cs="Arial"/>
-          <w:szCs w:val="28"/>
-        </w:rPr>
-        <w:t>, if a vehicle stops at a location other than home, there is no change in SOC. If a vehicle is on the road, the discharging rate is determined by the speed of the vehicle. Battery charging starts as soon as a vehicle arrive</w:t>
-      </w:r>
-      <w:r>
-        <w:rPr>
-          <w:rFonts w:ascii="Arial" w:hAnsi="Arial" w:cs="Arial"/>
-          <w:szCs w:val="28"/>
-          <w:lang w:eastAsia="ko-KR"/>
-        </w:rPr>
-        <w:t xml:space="preserve">s at home—at time </w:t>
-      </w:r>
-      <w:r>
-        <w:rPr>
-          <w:rFonts w:ascii="Arial" w:hAnsi="Arial" w:cs="Arial"/>
-          <w:i/>
-          <w:szCs w:val="28"/>
-          <w:lang w:eastAsia="ko-KR"/>
-        </w:rPr>
-        <w:t>t</w:t>
-      </w:r>
-      <w:r>
-        <w:rPr>
-          <w:rFonts w:ascii="Arial" w:hAnsi="Arial" w:cs="Arial"/>
-          <w:szCs w:val="28"/>
-          <w:lang w:eastAsia="ko-KR"/>
-        </w:rPr>
-        <w:t xml:space="preserve"> when the car’s </w:t>
-      </w:r>
-      <w:r>
-        <w:rPr>
-          <w:rFonts w:ascii="Arial" w:hAnsi="Arial" w:cs="Arial"/>
-          <w:i/>
-          <w:szCs w:val="28"/>
           <w:lang w:eastAsia="ko-KR"/>
         </w:rPr>
         <w:t>location</w:t>
@@ -1913,7 +1865,7 @@
       <w:pPr>
         <w:jc w:val="left"/>
         <w:rPr>
-          <w:rFonts w:ascii="Arial" w:hAnsi="Arial" w:cs="Arial" w:hint="eastAsia"/>
+          <w:rFonts w:ascii="Arial" w:hAnsi="Arial" w:cs="Arial"/>
           <w:szCs w:val="28"/>
           <w:lang w:eastAsia="ko-KR"/>
         </w:rPr>
@@ -2250,47 +2202,7 @@
           <w:color w:val="228B22"/>
           <w:kern w:val="0"/>
         </w:rPr>
-        <w:t>%</w:t>
-      </w:r>
-      <w:r>
-        <w:rPr>
-          <w:rFonts w:ascii="Courier" w:hAnsi="Courier" w:cs="Courier"/>
-          <w:color w:val="228B22"/>
-          <w:kern w:val="0"/>
-        </w:rPr>
-        <w:t xml:space="preserve"> Convert</w:t>
-      </w:r>
-      <w:r>
-        <w:rPr>
-          <w:rFonts w:ascii="Courier" w:hAnsi="Courier" w:cs="Courier"/>
-          <w:color w:val="228B22"/>
-          <w:kern w:val="0"/>
-        </w:rPr>
-        <w:t xml:space="preserve"> SOC </w:t>
-      </w:r>
-      <w:r>
-        <w:rPr>
-          <w:rFonts w:ascii="Courier" w:hAnsi="Courier" w:cs="Courier"/>
-          <w:color w:val="228B22"/>
-          <w:kern w:val="0"/>
-        </w:rPr>
-        <w:t xml:space="preserve">vectors </w:t>
-      </w:r>
-      <w:r>
-        <w:rPr>
-          <w:rFonts w:ascii="Courier" w:hAnsi="Courier" w:cs="Courier"/>
-          <w:color w:val="228B22"/>
-          <w:kern w:val="0"/>
-        </w:rPr>
-        <w:t>with negative element</w:t>
-      </w:r>
-      <w:r>
-        <w:rPr>
-          <w:rFonts w:ascii="Courier" w:hAnsi="Courier" w:cs="Courier"/>
-          <w:color w:val="228B22"/>
-          <w:kern w:val="0"/>
-        </w:rPr>
-        <w:t>s into NaN’s</w:t>
+        <w:t>% Convert SOC vectors with negative elements into NaN’s</w:t>
       </w:r>
     </w:p>
     <w:p>
@@ -2415,16 +2327,6 @@
         </w:rPr>
         <w:t>: Implementation to delete vehicles with negative SOC elements</w:t>
       </w:r>
-    </w:p>
-    <w:p>
-      <w:pPr>
-        <w:jc w:val="left"/>
-        <w:rPr>
-          <w:rFonts w:ascii="Arial" w:hAnsi="Arial" w:cs="Arial"/>
-          <w:szCs w:val="28"/>
-          <w:lang w:eastAsia="ko-KR"/>
-        </w:rPr>
-      </w:pPr>
     </w:p>
     <w:p>
       <w:pPr>
@@ -3025,31 +2927,7 @@
           <w:color w:val="000000"/>
           <w:kern w:val="0"/>
         </w:rPr>
-        <w:t xml:space="preserve">pause4 = </w:t>
-      </w:r>
-      <w:r>
-        <w:rPr>
-          <w:rFonts w:ascii="Courier" w:hAnsi="Courier" w:cs="Courier"/>
-          <w:color w:val="000000"/>
-          <w:kern w:val="0"/>
-        </w:rPr>
-        <w:t>round((R(</w:t>
-      </w:r>
-      <w:r>
-        <w:rPr>
-          <w:rFonts w:ascii="Courier" w:hAnsi="Courier" w:cs="Courier"/>
-          <w:color w:val="000000"/>
-          <w:kern w:val="0"/>
-        </w:rPr>
-        <w:t>4</w:t>
-      </w:r>
-      <w:r>
-        <w:rPr>
-          <w:rFonts w:ascii="Courier" w:hAnsi="Courier" w:cs="Courier"/>
-          <w:color w:val="000000"/>
-          <w:kern w:val="0"/>
-        </w:rPr>
-        <w:t>)/sum(R))*pauseTotal);</w:t>
+        <w:t>pause4 = round((R(4)/sum(R))*pauseTotal);</w:t>
       </w:r>
     </w:p>
     <w:p>
@@ -3073,16 +2951,6 @@
     <w:p>
       <w:pPr>
         <w:jc w:val="center"/>
-        <w:rPr>
-          <w:rFonts w:ascii="Arial" w:hAnsi="Arial" w:cs="Arial"/>
-          <w:szCs w:val="28"/>
-          <w:lang w:eastAsia="ko-KR"/>
-        </w:rPr>
-      </w:pPr>
-    </w:p>
-    <w:p>
-      <w:pPr>
-        <w:jc w:val="left"/>
         <w:rPr>
           <w:rFonts w:ascii="Arial" w:hAnsi="Arial" w:cs="Arial"/>
           <w:szCs w:val="28"/>
@@ -3121,6 +2989,8 @@
           <w:lang w:eastAsia="ko-KR"/>
         </w:rPr>
       </w:pPr>
+      <w:bookmarkStart w:id="0" w:name="_GoBack"/>
+      <w:bookmarkEnd w:id="0"/>
       <w:r>
         <w:rPr>
           <w:rFonts w:ascii="Arial" w:hAnsi="Arial" w:cs="Arial"/>
@@ -3426,8 +3296,6 @@
         </w:rPr>
         <w:t>As seen here, if a vehicle’s SOC is increasing at a certain time, it must be charging and its power consumption rate at the given moment is 9.6 KW.</w:t>
       </w:r>
-      <w:bookmarkStart w:id="0" w:name="_GoBack"/>
-      <w:bookmarkEnd w:id="0"/>
     </w:p>
     <w:sectPr>
       <w:pgSz w:w="11900" w:h="16840"/>
@@ -3847,6 +3715,7 @@
   <w:style w:type="character" w:default="1" w:styleId="DefaultParagraphFont">
     <w:name w:val="Default Paragraph Font"/>
     <w:uiPriority w:val="1"/>
+    <w:semiHidden/>
     <w:unhideWhenUsed/>
   </w:style>
   <w:style w:type="table" w:default="1" w:styleId="TableNormal">

--- a/doc/word/5.2 State of Charge (SOC).docx
+++ b/doc/word/5.2 State of Charge (SOC).docx
@@ -14,7 +14,23 @@
           <w:rFonts w:ascii="Arial" w:hAnsi="Arial" w:cs="Arial"/>
           <w:szCs w:val="28"/>
         </w:rPr>
-        <w:t xml:space="preserve">(Description of the Model: Evangelos’ workflow diagram, definition of SOC, Power Consumption/Cost </w:t>
+        <w:t xml:space="preserve">(Description of the Model: </w:t>
+      </w:r>
+      <w:proofErr w:type="spellStart"/>
+      <w:r>
+        <w:rPr>
+          <w:rFonts w:ascii="Arial" w:hAnsi="Arial" w:cs="Arial"/>
+          <w:szCs w:val="28"/>
+        </w:rPr>
+        <w:t>Evangelos</w:t>
+      </w:r>
+      <w:proofErr w:type="spellEnd"/>
+      <w:r>
+        <w:rPr>
+          <w:rFonts w:ascii="Arial" w:hAnsi="Arial" w:cs="Arial"/>
+          <w:szCs w:val="28"/>
+        </w:rPr>
+        <w:t xml:space="preserve">’ workflow diagram, definition of SOC, Power Consumption/Cost </w:t>
       </w:r>
       <w:r>
         <w:rPr>
@@ -72,7 +88,23 @@
           <w:rFonts w:ascii="Arial" w:hAnsi="Arial" w:cs="Arial"/>
           <w:szCs w:val="28"/>
         </w:rPr>
-        <w:t>(5.1 NHTS: TexasTable.mat, unit of time is minute, we investigate from t = 0 to t = 1440</w:t>
+        <w:t xml:space="preserve">(5.1 NHTS: </w:t>
+      </w:r>
+      <w:proofErr w:type="spellStart"/>
+      <w:r>
+        <w:rPr>
+          <w:rFonts w:ascii="Arial" w:hAnsi="Arial" w:cs="Arial"/>
+          <w:szCs w:val="28"/>
+        </w:rPr>
+        <w:t>TexasTable.mat</w:t>
+      </w:r>
+      <w:proofErr w:type="spellEnd"/>
+      <w:r>
+        <w:rPr>
+          <w:rFonts w:ascii="Arial" w:hAnsi="Arial" w:cs="Arial"/>
+          <w:szCs w:val="28"/>
+        </w:rPr>
+        <w:t>, unit of time is minute, we investigate from t = 0 to t = 1440</w:t>
       </w:r>
       <w:r>
         <w:rPr>
@@ -174,7 +206,23 @@
           <w:rFonts w:ascii="Arial" w:hAnsi="Arial" w:cs="Arial"/>
           <w:szCs w:val="28"/>
         </w:rPr>
-        <w:t xml:space="preserve">In order to find the total power consumption and electricity cost of the microgrid, we first found the SOCs </w:t>
+        <w:t xml:space="preserve">In order to find the total power consumption and electricity cost of the </w:t>
+      </w:r>
+      <w:proofErr w:type="spellStart"/>
+      <w:r>
+        <w:rPr>
+          <w:rFonts w:ascii="Arial" w:hAnsi="Arial" w:cs="Arial"/>
+          <w:szCs w:val="28"/>
+        </w:rPr>
+        <w:t>microgrid</w:t>
+      </w:r>
+      <w:proofErr w:type="spellEnd"/>
+      <w:r>
+        <w:rPr>
+          <w:rFonts w:ascii="Arial" w:hAnsi="Arial" w:cs="Arial"/>
+          <w:szCs w:val="28"/>
+        </w:rPr>
+        <w:t xml:space="preserve">, we first found the SOCs </w:t>
       </w:r>
       <w:r>
         <w:rPr>
@@ -373,6 +421,7 @@
         </w:rPr>
         <w:t xml:space="preserve"> function </w:t>
       </w:r>
+      <w:proofErr w:type="spellStart"/>
       <w:r>
         <w:rPr>
           <w:rFonts w:ascii="Arial" w:hAnsi="Arial" w:cs="Arial"/>
@@ -381,6 +430,7 @@
         </w:rPr>
         <w:t>FUNC_speed.m</w:t>
       </w:r>
+      <w:proofErr w:type="spellEnd"/>
       <w:r>
         <w:rPr>
           <w:rFonts w:ascii="Arial" w:hAnsi="Arial" w:cs="Arial"/>
@@ -507,6 +557,7 @@
         </w:rPr>
         <w:t xml:space="preserve">Next, we executed the function </w:t>
       </w:r>
+      <w:proofErr w:type="spellStart"/>
       <w:r>
         <w:rPr>
           <w:rFonts w:ascii="Arial" w:hAnsi="Arial" w:cs="Arial"/>
@@ -515,6 +566,7 @@
         </w:rPr>
         <w:t>FUNC_location.m</w:t>
       </w:r>
+      <w:proofErr w:type="spellEnd"/>
       <w:r>
         <w:rPr>
           <w:rFonts w:ascii="Arial" w:hAnsi="Arial" w:cs="Arial"/>
@@ -702,7 +754,32 @@
           <w:rFonts w:ascii="Arial" w:hAnsi="Arial" w:cs="Arial"/>
           <w:szCs w:val="28"/>
         </w:rPr>
-        <w:t xml:space="preserve"> = 3.03 mi/KWh.</w:t>
+        <w:t xml:space="preserve"> = 3.03 mi/</w:t>
+      </w:r>
+      <w:proofErr w:type="gramStart"/>
+      <w:r>
+        <w:rPr>
+          <w:rFonts w:ascii="Arial" w:hAnsi="Arial" w:cs="Arial"/>
+          <w:szCs w:val="28"/>
+        </w:rPr>
+        <w:t>KWh.</w:t>
+      </w:r>
+      <w:r>
+        <w:rPr>
+          <w:rFonts w:ascii="Arial" w:hAnsi="Arial" w:cs="Arial"/>
+          <w:color w:val="FF0000"/>
+          <w:vertAlign w:val="superscript"/>
+        </w:rPr>
+        <w:t>[</w:t>
+      </w:r>
+      <w:proofErr w:type="gramEnd"/>
+      <w:r>
+        <w:rPr>
+          <w:rFonts w:ascii="Arial" w:hAnsi="Arial" w:cs="Arial"/>
+          <w:color w:val="FF0000"/>
+          <w:vertAlign w:val="superscript"/>
+        </w:rPr>
+        <w:t>A]</w:t>
       </w:r>
     </w:p>
     <w:p>
@@ -853,7 +930,63 @@
           <w:color w:val="000000"/>
           <w:kern w:val="0"/>
         </w:rPr>
-        <w:t>rows = table.HOUSEID==houseid &amp; table.PERSONID==1;</w:t>
+        <w:t xml:space="preserve">rows = </w:t>
+      </w:r>
+      <w:proofErr w:type="spellStart"/>
+      <w:proofErr w:type="gramStart"/>
+      <w:r>
+        <w:rPr>
+          <w:rFonts w:ascii="Courier" w:hAnsi="Courier" w:cs="Courier"/>
+          <w:color w:val="000000"/>
+          <w:kern w:val="0"/>
+        </w:rPr>
+        <w:t>table.HOUSEID</w:t>
+      </w:r>
+      <w:proofErr w:type="spellEnd"/>
+      <w:proofErr w:type="gramEnd"/>
+      <w:r>
+        <w:rPr>
+          <w:rFonts w:ascii="Courier" w:hAnsi="Courier" w:cs="Courier"/>
+          <w:color w:val="000000"/>
+          <w:kern w:val="0"/>
+        </w:rPr>
+        <w:t>==</w:t>
+      </w:r>
+      <w:proofErr w:type="spellStart"/>
+      <w:r>
+        <w:rPr>
+          <w:rFonts w:ascii="Courier" w:hAnsi="Courier" w:cs="Courier"/>
+          <w:color w:val="000000"/>
+          <w:kern w:val="0"/>
+        </w:rPr>
+        <w:t>houseid</w:t>
+      </w:r>
+      <w:proofErr w:type="spellEnd"/>
+      <w:r>
+        <w:rPr>
+          <w:rFonts w:ascii="Courier" w:hAnsi="Courier" w:cs="Courier"/>
+          <w:color w:val="000000"/>
+          <w:kern w:val="0"/>
+        </w:rPr>
+        <w:t xml:space="preserve"> &amp; </w:t>
+      </w:r>
+      <w:proofErr w:type="spellStart"/>
+      <w:r>
+        <w:rPr>
+          <w:rFonts w:ascii="Courier" w:hAnsi="Courier" w:cs="Courier"/>
+          <w:color w:val="000000"/>
+          <w:kern w:val="0"/>
+        </w:rPr>
+        <w:t>table.PERSONID</w:t>
+      </w:r>
+      <w:proofErr w:type="spellEnd"/>
+      <w:r>
+        <w:rPr>
+          <w:rFonts w:ascii="Courier" w:hAnsi="Courier" w:cs="Courier"/>
+          <w:color w:val="000000"/>
+          <w:kern w:val="0"/>
+        </w:rPr>
+        <w:t>==1;</w:t>
       </w:r>
     </w:p>
     <w:p>
@@ -939,7 +1072,61 @@
           <w:color w:val="000000"/>
           <w:kern w:val="0"/>
         </w:rPr>
-        <w:t xml:space="preserve"> i=1:height(subtable)</w:t>
+        <w:t xml:space="preserve"> </w:t>
+      </w:r>
+      <w:proofErr w:type="spellStart"/>
+      <w:r>
+        <w:rPr>
+          <w:rFonts w:ascii="Courier" w:hAnsi="Courier" w:cs="Courier"/>
+          <w:color w:val="000000"/>
+          <w:kern w:val="0"/>
+        </w:rPr>
+        <w:t>i</w:t>
+      </w:r>
+      <w:proofErr w:type="spellEnd"/>
+      <w:r>
+        <w:rPr>
+          <w:rFonts w:ascii="Courier" w:hAnsi="Courier" w:cs="Courier"/>
+          <w:color w:val="000000"/>
+          <w:kern w:val="0"/>
+        </w:rPr>
+        <w:t>=</w:t>
+      </w:r>
+      <w:proofErr w:type="gramStart"/>
+      <w:r>
+        <w:rPr>
+          <w:rFonts w:ascii="Courier" w:hAnsi="Courier" w:cs="Courier"/>
+          <w:color w:val="000000"/>
+          <w:kern w:val="0"/>
+        </w:rPr>
+        <w:t>1:height</w:t>
+      </w:r>
+      <w:proofErr w:type="gramEnd"/>
+      <w:r>
+        <w:rPr>
+          <w:rFonts w:ascii="Courier" w:hAnsi="Courier" w:cs="Courier"/>
+          <w:color w:val="000000"/>
+          <w:kern w:val="0"/>
+        </w:rPr>
+        <w:t>(</w:t>
+      </w:r>
+      <w:proofErr w:type="spellStart"/>
+      <w:r>
+        <w:rPr>
+          <w:rFonts w:ascii="Courier" w:hAnsi="Courier" w:cs="Courier"/>
+          <w:color w:val="000000"/>
+          <w:kern w:val="0"/>
+        </w:rPr>
+        <w:t>subtable</w:t>
+      </w:r>
+      <w:proofErr w:type="spellEnd"/>
+      <w:r>
+        <w:rPr>
+          <w:rFonts w:ascii="Courier" w:hAnsi="Courier" w:cs="Courier"/>
+          <w:color w:val="000000"/>
+          <w:kern w:val="0"/>
+        </w:rPr>
+        <w:t>)</w:t>
       </w:r>
     </w:p>
     <w:p>
@@ -965,7 +1152,99 @@
           <w:color w:val="000000"/>
           <w:kern w:val="0"/>
         </w:rPr>
-        <w:t xml:space="preserve">    t_start=subtable.ENDTIME(i)- subtable.TRVL_MIN(i);</w:t>
+        <w:t xml:space="preserve">    </w:t>
+      </w:r>
+      <w:proofErr w:type="spellStart"/>
+      <w:r>
+        <w:rPr>
+          <w:rFonts w:ascii="Courier" w:hAnsi="Courier" w:cs="Courier"/>
+          <w:color w:val="000000"/>
+          <w:kern w:val="0"/>
+        </w:rPr>
+        <w:t>t_start</w:t>
+      </w:r>
+      <w:proofErr w:type="spellEnd"/>
+      <w:r>
+        <w:rPr>
+          <w:rFonts w:ascii="Courier" w:hAnsi="Courier" w:cs="Courier"/>
+          <w:color w:val="000000"/>
+          <w:kern w:val="0"/>
+        </w:rPr>
+        <w:t>=</w:t>
+      </w:r>
+      <w:proofErr w:type="spellStart"/>
+      <w:proofErr w:type="gramStart"/>
+      <w:r>
+        <w:rPr>
+          <w:rFonts w:ascii="Courier" w:hAnsi="Courier" w:cs="Courier"/>
+          <w:color w:val="000000"/>
+          <w:kern w:val="0"/>
+        </w:rPr>
+        <w:t>subtable.ENDTIME</w:t>
+      </w:r>
+      <w:proofErr w:type="spellEnd"/>
+      <w:proofErr w:type="gramEnd"/>
+      <w:r>
+        <w:rPr>
+          <w:rFonts w:ascii="Courier" w:hAnsi="Courier" w:cs="Courier"/>
+          <w:color w:val="000000"/>
+          <w:kern w:val="0"/>
+        </w:rPr>
+        <w:t>(</w:t>
+      </w:r>
+      <w:proofErr w:type="spellStart"/>
+      <w:r>
+        <w:rPr>
+          <w:rFonts w:ascii="Courier" w:hAnsi="Courier" w:cs="Courier"/>
+          <w:color w:val="000000"/>
+          <w:kern w:val="0"/>
+        </w:rPr>
+        <w:t>i</w:t>
+      </w:r>
+      <w:proofErr w:type="spellEnd"/>
+      <w:r>
+        <w:rPr>
+          <w:rFonts w:ascii="Courier" w:hAnsi="Courier" w:cs="Courier"/>
+          <w:color w:val="000000"/>
+          <w:kern w:val="0"/>
+        </w:rPr>
+        <w:t xml:space="preserve">)- </w:t>
+      </w:r>
+      <w:proofErr w:type="spellStart"/>
+      <w:r>
+        <w:rPr>
+          <w:rFonts w:ascii="Courier" w:hAnsi="Courier" w:cs="Courier"/>
+          <w:color w:val="000000"/>
+          <w:kern w:val="0"/>
+        </w:rPr>
+        <w:t>subtable.TRVL_MIN</w:t>
+      </w:r>
+      <w:proofErr w:type="spellEnd"/>
+      <w:r>
+        <w:rPr>
+          <w:rFonts w:ascii="Courier" w:hAnsi="Courier" w:cs="Courier"/>
+          <w:color w:val="000000"/>
+          <w:kern w:val="0"/>
+        </w:rPr>
+        <w:t>(</w:t>
+      </w:r>
+      <w:proofErr w:type="spellStart"/>
+      <w:r>
+        <w:rPr>
+          <w:rFonts w:ascii="Courier" w:hAnsi="Courier" w:cs="Courier"/>
+          <w:color w:val="000000"/>
+          <w:kern w:val="0"/>
+        </w:rPr>
+        <w:t>i</w:t>
+      </w:r>
+      <w:proofErr w:type="spellEnd"/>
+      <w:r>
+        <w:rPr>
+          <w:rFonts w:ascii="Courier" w:hAnsi="Courier" w:cs="Courier"/>
+          <w:color w:val="000000"/>
+          <w:kern w:val="0"/>
+        </w:rPr>
+        <w:t>);</w:t>
       </w:r>
     </w:p>
     <w:p>
@@ -1007,7 +1286,25 @@
           <w:color w:val="000000"/>
           <w:kern w:val="0"/>
         </w:rPr>
-        <w:t xml:space="preserve"> t_start&lt;1</w:t>
+        <w:t xml:space="preserve"> </w:t>
+      </w:r>
+      <w:proofErr w:type="spellStart"/>
+      <w:r>
+        <w:rPr>
+          <w:rFonts w:ascii="Courier" w:hAnsi="Courier" w:cs="Courier"/>
+          <w:color w:val="000000"/>
+          <w:kern w:val="0"/>
+        </w:rPr>
+        <w:t>t_start</w:t>
+      </w:r>
+      <w:proofErr w:type="spellEnd"/>
+      <w:r>
+        <w:rPr>
+          <w:rFonts w:ascii="Courier" w:hAnsi="Courier" w:cs="Courier"/>
+          <w:color w:val="000000"/>
+          <w:kern w:val="0"/>
+        </w:rPr>
+        <w:t>&lt;1</w:t>
       </w:r>
     </w:p>
     <w:p>
@@ -1033,7 +1330,25 @@
           <w:color w:val="000000"/>
           <w:kern w:val="0"/>
         </w:rPr>
-        <w:t xml:space="preserve">        t_start=1;</w:t>
+        <w:t xml:space="preserve">        </w:t>
+      </w:r>
+      <w:proofErr w:type="spellStart"/>
+      <w:r>
+        <w:rPr>
+          <w:rFonts w:ascii="Courier" w:hAnsi="Courier" w:cs="Courier"/>
+          <w:color w:val="000000"/>
+          <w:kern w:val="0"/>
+        </w:rPr>
+        <w:t>t_start</w:t>
+      </w:r>
+      <w:proofErr w:type="spellEnd"/>
+      <w:r>
+        <w:rPr>
+          <w:rFonts w:ascii="Courier" w:hAnsi="Courier" w:cs="Courier"/>
+          <w:color w:val="000000"/>
+          <w:kern w:val="0"/>
+        </w:rPr>
+        <w:t>=1;</w:t>
       </w:r>
     </w:p>
     <w:p>
@@ -1093,7 +1408,81 @@
           <w:color w:val="000000"/>
           <w:kern w:val="0"/>
         </w:rPr>
-        <w:t xml:space="preserve">    t_range= t_start:(subtable.ENDTIME(i) - 1);</w:t>
+        <w:t xml:space="preserve">    </w:t>
+      </w:r>
+      <w:proofErr w:type="spellStart"/>
+      <w:r>
+        <w:rPr>
+          <w:rFonts w:ascii="Courier" w:hAnsi="Courier" w:cs="Courier"/>
+          <w:color w:val="000000"/>
+          <w:kern w:val="0"/>
+        </w:rPr>
+        <w:t>t_range</w:t>
+      </w:r>
+      <w:proofErr w:type="spellEnd"/>
+      <w:r>
+        <w:rPr>
+          <w:rFonts w:ascii="Courier" w:hAnsi="Courier" w:cs="Courier"/>
+          <w:color w:val="000000"/>
+          <w:kern w:val="0"/>
+        </w:rPr>
+        <w:t xml:space="preserve">= </w:t>
+      </w:r>
+      <w:proofErr w:type="spellStart"/>
+      <w:r>
+        <w:rPr>
+          <w:rFonts w:ascii="Courier" w:hAnsi="Courier" w:cs="Courier"/>
+          <w:color w:val="000000"/>
+          <w:kern w:val="0"/>
+        </w:rPr>
+        <w:t>t_start</w:t>
+      </w:r>
+      <w:proofErr w:type="spellEnd"/>
+      <w:r>
+        <w:rPr>
+          <w:rFonts w:ascii="Courier" w:hAnsi="Courier" w:cs="Courier"/>
+          <w:color w:val="000000"/>
+          <w:kern w:val="0"/>
+        </w:rPr>
+        <w:t>:(</w:t>
+      </w:r>
+      <w:proofErr w:type="spellStart"/>
+      <w:proofErr w:type="gramStart"/>
+      <w:r>
+        <w:rPr>
+          <w:rFonts w:ascii="Courier" w:hAnsi="Courier" w:cs="Courier"/>
+          <w:color w:val="000000"/>
+          <w:kern w:val="0"/>
+        </w:rPr>
+        <w:t>subtable.ENDTIME</w:t>
+      </w:r>
+      <w:proofErr w:type="spellEnd"/>
+      <w:proofErr w:type="gramEnd"/>
+      <w:r>
+        <w:rPr>
+          <w:rFonts w:ascii="Courier" w:hAnsi="Courier" w:cs="Courier"/>
+          <w:color w:val="000000"/>
+          <w:kern w:val="0"/>
+        </w:rPr>
+        <w:t>(</w:t>
+      </w:r>
+      <w:proofErr w:type="spellStart"/>
+      <w:r>
+        <w:rPr>
+          <w:rFonts w:ascii="Courier" w:hAnsi="Courier" w:cs="Courier"/>
+          <w:color w:val="000000"/>
+          <w:kern w:val="0"/>
+        </w:rPr>
+        <w:t>i</w:t>
+      </w:r>
+      <w:proofErr w:type="spellEnd"/>
+      <w:r>
+        <w:rPr>
+          <w:rFonts w:ascii="Courier" w:hAnsi="Courier" w:cs="Courier"/>
+          <w:color w:val="000000"/>
+          <w:kern w:val="0"/>
+        </w:rPr>
+        <w:t>) - 1);</w:t>
       </w:r>
     </w:p>
     <w:p>
@@ -1119,7 +1508,115 @@
           <w:color w:val="000000"/>
           <w:kern w:val="0"/>
         </w:rPr>
-        <w:t xml:space="preserve">    speed(t_range)= subtable.TRPMILES(i)/subtable.TRVL_MIN(i); </w:t>
+        <w:t xml:space="preserve">    speed(</w:t>
+      </w:r>
+      <w:proofErr w:type="spellStart"/>
+      <w:r>
+        <w:rPr>
+          <w:rFonts w:ascii="Courier" w:hAnsi="Courier" w:cs="Courier"/>
+          <w:color w:val="000000"/>
+          <w:kern w:val="0"/>
+        </w:rPr>
+        <w:t>t_</w:t>
+      </w:r>
+      <w:proofErr w:type="gramStart"/>
+      <w:r>
+        <w:rPr>
+          <w:rFonts w:ascii="Courier" w:hAnsi="Courier" w:cs="Courier"/>
+          <w:color w:val="000000"/>
+          <w:kern w:val="0"/>
+        </w:rPr>
+        <w:t>range</w:t>
+      </w:r>
+      <w:proofErr w:type="spellEnd"/>
+      <w:r>
+        <w:rPr>
+          <w:rFonts w:ascii="Courier" w:hAnsi="Courier" w:cs="Courier"/>
+          <w:color w:val="000000"/>
+          <w:kern w:val="0"/>
+        </w:rPr>
+        <w:t>)=</w:t>
+      </w:r>
+      <w:proofErr w:type="gramEnd"/>
+      <w:r>
+        <w:rPr>
+          <w:rFonts w:ascii="Courier" w:hAnsi="Courier" w:cs="Courier"/>
+          <w:color w:val="000000"/>
+          <w:kern w:val="0"/>
+        </w:rPr>
+        <w:t xml:space="preserve"> </w:t>
+      </w:r>
+      <w:proofErr w:type="spellStart"/>
+      <w:r>
+        <w:rPr>
+          <w:rFonts w:ascii="Courier" w:hAnsi="Courier" w:cs="Courier"/>
+          <w:color w:val="000000"/>
+          <w:kern w:val="0"/>
+        </w:rPr>
+        <w:t>subtable.TRPMILES</w:t>
+      </w:r>
+      <w:proofErr w:type="spellEnd"/>
+      <w:r>
+        <w:rPr>
+          <w:rFonts w:ascii="Courier" w:hAnsi="Courier" w:cs="Courier"/>
+          <w:color w:val="000000"/>
+          <w:kern w:val="0"/>
+        </w:rPr>
+        <w:t>(</w:t>
+      </w:r>
+      <w:proofErr w:type="spellStart"/>
+      <w:r>
+        <w:rPr>
+          <w:rFonts w:ascii="Courier" w:hAnsi="Courier" w:cs="Courier"/>
+          <w:color w:val="000000"/>
+          <w:kern w:val="0"/>
+        </w:rPr>
+        <w:t>i</w:t>
+      </w:r>
+      <w:proofErr w:type="spellEnd"/>
+      <w:r>
+        <w:rPr>
+          <w:rFonts w:ascii="Courier" w:hAnsi="Courier" w:cs="Courier"/>
+          <w:color w:val="000000"/>
+          <w:kern w:val="0"/>
+        </w:rPr>
+        <w:t>)/</w:t>
+      </w:r>
+      <w:proofErr w:type="spellStart"/>
+      <w:r>
+        <w:rPr>
+          <w:rFonts w:ascii="Courier" w:hAnsi="Courier" w:cs="Courier"/>
+          <w:color w:val="000000"/>
+          <w:kern w:val="0"/>
+        </w:rPr>
+        <w:t>subtable.TRVL_MIN</w:t>
+      </w:r>
+      <w:proofErr w:type="spellEnd"/>
+      <w:r>
+        <w:rPr>
+          <w:rFonts w:ascii="Courier" w:hAnsi="Courier" w:cs="Courier"/>
+          <w:color w:val="000000"/>
+          <w:kern w:val="0"/>
+        </w:rPr>
+        <w:t>(</w:t>
+      </w:r>
+      <w:proofErr w:type="spellStart"/>
+      <w:r>
+        <w:rPr>
+          <w:rFonts w:ascii="Courier" w:hAnsi="Courier" w:cs="Courier"/>
+          <w:color w:val="000000"/>
+          <w:kern w:val="0"/>
+        </w:rPr>
+        <w:t>i</w:t>
+      </w:r>
+      <w:proofErr w:type="spellEnd"/>
+      <w:r>
+        <w:rPr>
+          <w:rFonts w:ascii="Courier" w:hAnsi="Courier" w:cs="Courier"/>
+          <w:color w:val="000000"/>
+          <w:kern w:val="0"/>
+        </w:rPr>
+        <w:t xml:space="preserve">); </w:t>
       </w:r>
     </w:p>
     <w:p>
@@ -1239,7 +1736,61 @@
           <w:color w:val="000000"/>
           <w:kern w:val="0"/>
         </w:rPr>
-        <w:t xml:space="preserve"> i=1:height(subtable)</w:t>
+        <w:t xml:space="preserve"> </w:t>
+      </w:r>
+      <w:proofErr w:type="spellStart"/>
+      <w:r>
+        <w:rPr>
+          <w:rFonts w:ascii="Courier" w:hAnsi="Courier" w:cs="Courier"/>
+          <w:color w:val="000000"/>
+          <w:kern w:val="0"/>
+        </w:rPr>
+        <w:t>i</w:t>
+      </w:r>
+      <w:proofErr w:type="spellEnd"/>
+      <w:r>
+        <w:rPr>
+          <w:rFonts w:ascii="Courier" w:hAnsi="Courier" w:cs="Courier"/>
+          <w:color w:val="000000"/>
+          <w:kern w:val="0"/>
+        </w:rPr>
+        <w:t>=</w:t>
+      </w:r>
+      <w:proofErr w:type="gramStart"/>
+      <w:r>
+        <w:rPr>
+          <w:rFonts w:ascii="Courier" w:hAnsi="Courier" w:cs="Courier"/>
+          <w:color w:val="000000"/>
+          <w:kern w:val="0"/>
+        </w:rPr>
+        <w:t>1:height</w:t>
+      </w:r>
+      <w:proofErr w:type="gramEnd"/>
+      <w:r>
+        <w:rPr>
+          <w:rFonts w:ascii="Courier" w:hAnsi="Courier" w:cs="Courier"/>
+          <w:color w:val="000000"/>
+          <w:kern w:val="0"/>
+        </w:rPr>
+        <w:t>(</w:t>
+      </w:r>
+      <w:proofErr w:type="spellStart"/>
+      <w:r>
+        <w:rPr>
+          <w:rFonts w:ascii="Courier" w:hAnsi="Courier" w:cs="Courier"/>
+          <w:color w:val="000000"/>
+          <w:kern w:val="0"/>
+        </w:rPr>
+        <w:t>subtable</w:t>
+      </w:r>
+      <w:proofErr w:type="spellEnd"/>
+      <w:r>
+        <w:rPr>
+          <w:rFonts w:ascii="Courier" w:hAnsi="Courier" w:cs="Courier"/>
+          <w:color w:val="000000"/>
+          <w:kern w:val="0"/>
+        </w:rPr>
+        <w:t>)</w:t>
       </w:r>
     </w:p>
     <w:p>
@@ -1281,7 +1832,117 @@
           <w:color w:val="000000"/>
           <w:kern w:val="0"/>
         </w:rPr>
-        <w:t xml:space="preserve"> (subtable.ENDTIME(i)- subtable.TRVL_MIN(i))&gt;0 &amp;&amp; subtable.TRVL_MIN(i)&gt;0</w:t>
+        <w:t xml:space="preserve"> (</w:t>
+      </w:r>
+      <w:proofErr w:type="spellStart"/>
+      <w:proofErr w:type="gramStart"/>
+      <w:r>
+        <w:rPr>
+          <w:rFonts w:ascii="Courier" w:hAnsi="Courier" w:cs="Courier"/>
+          <w:color w:val="000000"/>
+          <w:kern w:val="0"/>
+        </w:rPr>
+        <w:t>subtable.ENDTIME</w:t>
+      </w:r>
+      <w:proofErr w:type="spellEnd"/>
+      <w:proofErr w:type="gramEnd"/>
+      <w:r>
+        <w:rPr>
+          <w:rFonts w:ascii="Courier" w:hAnsi="Courier" w:cs="Courier"/>
+          <w:color w:val="000000"/>
+          <w:kern w:val="0"/>
+        </w:rPr>
+        <w:t>(</w:t>
+      </w:r>
+      <w:proofErr w:type="spellStart"/>
+      <w:r>
+        <w:rPr>
+          <w:rFonts w:ascii="Courier" w:hAnsi="Courier" w:cs="Courier"/>
+          <w:color w:val="000000"/>
+          <w:kern w:val="0"/>
+        </w:rPr>
+        <w:t>i</w:t>
+      </w:r>
+      <w:proofErr w:type="spellEnd"/>
+      <w:r>
+        <w:rPr>
+          <w:rFonts w:ascii="Courier" w:hAnsi="Courier" w:cs="Courier"/>
+          <w:color w:val="000000"/>
+          <w:kern w:val="0"/>
+        </w:rPr>
+        <w:t xml:space="preserve">)- </w:t>
+      </w:r>
+      <w:proofErr w:type="spellStart"/>
+      <w:r>
+        <w:rPr>
+          <w:rFonts w:ascii="Courier" w:hAnsi="Courier" w:cs="Courier"/>
+          <w:color w:val="000000"/>
+          <w:kern w:val="0"/>
+        </w:rPr>
+        <w:t>subtable.TRVL_MIN</w:t>
+      </w:r>
+      <w:proofErr w:type="spellEnd"/>
+      <w:r>
+        <w:rPr>
+          <w:rFonts w:ascii="Courier" w:hAnsi="Courier" w:cs="Courier"/>
+          <w:color w:val="000000"/>
+          <w:kern w:val="0"/>
+        </w:rPr>
+        <w:t>(</w:t>
+      </w:r>
+      <w:proofErr w:type="spellStart"/>
+      <w:r>
+        <w:rPr>
+          <w:rFonts w:ascii="Courier" w:hAnsi="Courier" w:cs="Courier"/>
+          <w:color w:val="000000"/>
+          <w:kern w:val="0"/>
+        </w:rPr>
+        <w:t>i</w:t>
+      </w:r>
+      <w:proofErr w:type="spellEnd"/>
+      <w:r>
+        <w:rPr>
+          <w:rFonts w:ascii="Courier" w:hAnsi="Courier" w:cs="Courier"/>
+          <w:color w:val="000000"/>
+          <w:kern w:val="0"/>
+        </w:rPr>
+        <w:t xml:space="preserve">))&gt;0 &amp;&amp; </w:t>
+      </w:r>
+      <w:proofErr w:type="spellStart"/>
+      <w:r>
+        <w:rPr>
+          <w:rFonts w:ascii="Courier" w:hAnsi="Courier" w:cs="Courier"/>
+          <w:color w:val="000000"/>
+          <w:kern w:val="0"/>
+        </w:rPr>
+        <w:t>subtable.TRVL_MIN</w:t>
+      </w:r>
+      <w:proofErr w:type="spellEnd"/>
+      <w:r>
+        <w:rPr>
+          <w:rFonts w:ascii="Courier" w:hAnsi="Courier" w:cs="Courier"/>
+          <w:color w:val="000000"/>
+          <w:kern w:val="0"/>
+        </w:rPr>
+        <w:t>(</w:t>
+      </w:r>
+      <w:proofErr w:type="spellStart"/>
+      <w:r>
+        <w:rPr>
+          <w:rFonts w:ascii="Courier" w:hAnsi="Courier" w:cs="Courier"/>
+          <w:color w:val="000000"/>
+          <w:kern w:val="0"/>
+        </w:rPr>
+        <w:t>i</w:t>
+      </w:r>
+      <w:proofErr w:type="spellEnd"/>
+      <w:r>
+        <w:rPr>
+          <w:rFonts w:ascii="Courier" w:hAnsi="Courier" w:cs="Courier"/>
+          <w:color w:val="000000"/>
+          <w:kern w:val="0"/>
+        </w:rPr>
+        <w:t>)&gt;0</w:t>
       </w:r>
     </w:p>
     <w:p>
@@ -1308,7 +1969,117 @@
           <w:color w:val="000000"/>
           <w:kern w:val="0"/>
         </w:rPr>
-        <w:t xml:space="preserve">        period= subtable.ENDTIME(i)- subtable.TRVL_MIN(i): subtable.ENDTIME(i)-1;</w:t>
+        <w:t xml:space="preserve">        period= </w:t>
+      </w:r>
+      <w:proofErr w:type="spellStart"/>
+      <w:proofErr w:type="gramStart"/>
+      <w:r>
+        <w:rPr>
+          <w:rFonts w:ascii="Courier" w:hAnsi="Courier" w:cs="Courier"/>
+          <w:color w:val="000000"/>
+          <w:kern w:val="0"/>
+        </w:rPr>
+        <w:t>subtable.ENDTIME</w:t>
+      </w:r>
+      <w:proofErr w:type="spellEnd"/>
+      <w:proofErr w:type="gramEnd"/>
+      <w:r>
+        <w:rPr>
+          <w:rFonts w:ascii="Courier" w:hAnsi="Courier" w:cs="Courier"/>
+          <w:color w:val="000000"/>
+          <w:kern w:val="0"/>
+        </w:rPr>
+        <w:t>(</w:t>
+      </w:r>
+      <w:proofErr w:type="spellStart"/>
+      <w:r>
+        <w:rPr>
+          <w:rFonts w:ascii="Courier" w:hAnsi="Courier" w:cs="Courier"/>
+          <w:color w:val="000000"/>
+          <w:kern w:val="0"/>
+        </w:rPr>
+        <w:t>i</w:t>
+      </w:r>
+      <w:proofErr w:type="spellEnd"/>
+      <w:r>
+        <w:rPr>
+          <w:rFonts w:ascii="Courier" w:hAnsi="Courier" w:cs="Courier"/>
+          <w:color w:val="000000"/>
+          <w:kern w:val="0"/>
+        </w:rPr>
+        <w:t xml:space="preserve">)- </w:t>
+      </w:r>
+      <w:proofErr w:type="spellStart"/>
+      <w:r>
+        <w:rPr>
+          <w:rFonts w:ascii="Courier" w:hAnsi="Courier" w:cs="Courier"/>
+          <w:color w:val="000000"/>
+          <w:kern w:val="0"/>
+        </w:rPr>
+        <w:t>subtable.TRVL_MIN</w:t>
+      </w:r>
+      <w:proofErr w:type="spellEnd"/>
+      <w:r>
+        <w:rPr>
+          <w:rFonts w:ascii="Courier" w:hAnsi="Courier" w:cs="Courier"/>
+          <w:color w:val="000000"/>
+          <w:kern w:val="0"/>
+        </w:rPr>
+        <w:t>(</w:t>
+      </w:r>
+      <w:proofErr w:type="spellStart"/>
+      <w:r>
+        <w:rPr>
+          <w:rFonts w:ascii="Courier" w:hAnsi="Courier" w:cs="Courier"/>
+          <w:color w:val="000000"/>
+          <w:kern w:val="0"/>
+        </w:rPr>
+        <w:t>i</w:t>
+      </w:r>
+      <w:proofErr w:type="spellEnd"/>
+      <w:r>
+        <w:rPr>
+          <w:rFonts w:ascii="Courier" w:hAnsi="Courier" w:cs="Courier"/>
+          <w:color w:val="000000"/>
+          <w:kern w:val="0"/>
+        </w:rPr>
+        <w:t xml:space="preserve">): </w:t>
+      </w:r>
+      <w:proofErr w:type="spellStart"/>
+      <w:r>
+        <w:rPr>
+          <w:rFonts w:ascii="Courier" w:hAnsi="Courier" w:cs="Courier"/>
+          <w:color w:val="000000"/>
+          <w:kern w:val="0"/>
+        </w:rPr>
+        <w:t>subtable.ENDTIME</w:t>
+      </w:r>
+      <w:proofErr w:type="spellEnd"/>
+      <w:r>
+        <w:rPr>
+          <w:rFonts w:ascii="Courier" w:hAnsi="Courier" w:cs="Courier"/>
+          <w:color w:val="000000"/>
+          <w:kern w:val="0"/>
+        </w:rPr>
+        <w:t>(</w:t>
+      </w:r>
+      <w:proofErr w:type="spellStart"/>
+      <w:r>
+        <w:rPr>
+          <w:rFonts w:ascii="Courier" w:hAnsi="Courier" w:cs="Courier"/>
+          <w:color w:val="000000"/>
+          <w:kern w:val="0"/>
+        </w:rPr>
+        <w:t>i</w:t>
+      </w:r>
+      <w:proofErr w:type="spellEnd"/>
+      <w:r>
+        <w:rPr>
+          <w:rFonts w:ascii="Courier" w:hAnsi="Courier" w:cs="Courier"/>
+          <w:color w:val="000000"/>
+          <w:kern w:val="0"/>
+        </w:rPr>
+        <w:t>)-1;</w:t>
       </w:r>
     </w:p>
     <w:p>
@@ -1750,6 +2521,7 @@
         </w:rPr>
         <w:t xml:space="preserve">With the calculated speed and location values from t = 0 to t = 1440 and the battery specifications of Tesla Model S, </w:t>
       </w:r>
+      <w:proofErr w:type="spellStart"/>
       <w:r>
         <w:rPr>
           <w:rFonts w:ascii="Arial" w:hAnsi="Arial" w:cs="Arial"/>
@@ -1758,6 +2530,7 @@
         </w:rPr>
         <w:t>FUNC_SOC.m</w:t>
       </w:r>
+      <w:proofErr w:type="spellEnd"/>
       <w:r>
         <w:rPr>
           <w:rFonts w:ascii="Arial" w:hAnsi="Arial" w:cs="Arial"/>
@@ -2149,7 +2922,25 @@
           <w:szCs w:val="28"/>
           <w:lang w:eastAsia="ko-KR"/>
         </w:rPr>
-        <w:t xml:space="preserve"> coming home includes negative numbers. We converted the SOC vectors of such vehicles into NaN’s, as shown in Figure </w:t>
+        <w:t xml:space="preserve"> coming home includes negative numbers. We converted the SOC vectors of such vehicles into </w:t>
+      </w:r>
+      <w:proofErr w:type="spellStart"/>
+      <w:r>
+        <w:rPr>
+          <w:rFonts w:ascii="Arial" w:hAnsi="Arial" w:cs="Arial"/>
+          <w:szCs w:val="28"/>
+          <w:lang w:eastAsia="ko-KR"/>
+        </w:rPr>
+        <w:t>NaN’s</w:t>
+      </w:r>
+      <w:proofErr w:type="spellEnd"/>
+      <w:r>
+        <w:rPr>
+          <w:rFonts w:ascii="Arial" w:hAnsi="Arial" w:cs="Arial"/>
+          <w:szCs w:val="28"/>
+          <w:lang w:eastAsia="ko-KR"/>
+        </w:rPr>
+        <w:t xml:space="preserve">, as shown in Figure </w:t>
       </w:r>
       <w:r>
         <w:rPr>
@@ -2202,8 +2993,18 @@
           <w:color w:val="228B22"/>
           <w:kern w:val="0"/>
         </w:rPr>
-        <w:t>% Convert SOC vectors with negative elements into NaN’s</w:t>
-      </w:r>
+        <w:t xml:space="preserve">% Convert SOC vectors with negative elements into </w:t>
+      </w:r>
+      <w:proofErr w:type="spellStart"/>
+      <w:r>
+        <w:rPr>
+          <w:rFonts w:ascii="Courier" w:hAnsi="Courier" w:cs="Courier"/>
+          <w:color w:val="228B22"/>
+          <w:kern w:val="0"/>
+        </w:rPr>
+        <w:t>NaN’s</w:t>
+      </w:r>
+      <w:proofErr w:type="spellEnd"/>
     </w:p>
     <w:p>
       <w:pPr>
@@ -2264,7 +3065,25 @@
           <w:color w:val="000000"/>
           <w:kern w:val="0"/>
         </w:rPr>
-        <w:t>SOC=NaN;</w:t>
+        <w:t>SOC=</w:t>
+      </w:r>
+      <w:proofErr w:type="spellStart"/>
+      <w:r>
+        <w:rPr>
+          <w:rFonts w:ascii="Courier" w:hAnsi="Courier" w:cs="Courier"/>
+          <w:color w:val="000000"/>
+          <w:kern w:val="0"/>
+        </w:rPr>
+        <w:t>NaN</w:t>
+      </w:r>
+      <w:proofErr w:type="spellEnd"/>
+      <w:r>
+        <w:rPr>
+          <w:rFonts w:ascii="Courier" w:hAnsi="Courier" w:cs="Courier"/>
+          <w:color w:val="000000"/>
+          <w:kern w:val="0"/>
+        </w:rPr>
+        <w:t>;</w:t>
       </w:r>
     </w:p>
     <w:p>
@@ -2484,43 +3303,69 @@
       <w:r>
         <w:rPr>
           <w:rFonts w:ascii="Arial" w:hAnsi="Arial" w:cs="Arial"/>
+          <w:szCs w:val="28"/>
+          <w:lang w:eastAsia="ko-KR"/>
+        </w:rPr>
+        <w:t>,</w:t>
+      </w:r>
+      <w:r>
+        <w:rPr>
+          <w:rFonts w:ascii="Arial" w:hAnsi="Arial" w:cs="Arial"/>
+          <w:szCs w:val="28"/>
+          <w:lang w:eastAsia="ko-KR"/>
+        </w:rPr>
+        <w:t xml:space="preserve"> th</w:t>
+      </w:r>
+      <w:bookmarkStart w:id="0" w:name="_GoBack"/>
+      <w:bookmarkEnd w:id="0"/>
+      <w:r>
+        <w:rPr>
+          <w:rFonts w:ascii="Arial" w:hAnsi="Arial" w:cs="Arial"/>
+          <w:szCs w:val="28"/>
+          <w:lang w:eastAsia="ko-KR"/>
+        </w:rPr>
+        <w:t xml:space="preserve">e most notable feature </w:t>
+      </w:r>
+      <w:r>
+        <w:rPr>
+          <w:rFonts w:ascii="Arial" w:hAnsi="Arial" w:cs="Arial"/>
+          <w:szCs w:val="28"/>
+          <w:lang w:eastAsia="ko-KR"/>
+        </w:rPr>
+        <w:t>in</w:t>
+      </w:r>
+      <w:r>
+        <w:rPr>
+          <w:rFonts w:ascii="Arial" w:hAnsi="Arial" w:cs="Arial"/>
+          <w:szCs w:val="28"/>
+          <w:lang w:eastAsia="ko-KR"/>
+        </w:rPr>
+        <w:t xml:space="preserve"> the</w:t>
+      </w:r>
+      <w:r>
+        <w:rPr>
+          <w:rFonts w:ascii="Arial" w:hAnsi="Arial" w:cs="Arial"/>
           <w:color w:val="FF0000"/>
           <w:szCs w:val="28"/>
           <w:lang w:eastAsia="ko-KR"/>
         </w:rPr>
-        <w:t>(b)</w:t>
-      </w:r>
-      <w:r>
-        <w:rPr>
-          <w:rFonts w:ascii="Arial" w:hAnsi="Arial" w:cs="Arial"/>
-          <w:szCs w:val="28"/>
-          <w:lang w:eastAsia="ko-KR"/>
-        </w:rPr>
-        <w:t>,</w:t>
-      </w:r>
-      <w:r>
-        <w:rPr>
-          <w:rFonts w:ascii="Arial" w:hAnsi="Arial" w:cs="Arial"/>
-          <w:szCs w:val="28"/>
-          <w:lang w:eastAsia="ko-KR"/>
-        </w:rPr>
-        <w:t xml:space="preserve"> the most notable feature </w:t>
-      </w:r>
-      <w:r>
-        <w:rPr>
-          <w:rFonts w:ascii="Arial" w:hAnsi="Arial" w:cs="Arial"/>
-          <w:szCs w:val="28"/>
-          <w:lang w:eastAsia="ko-KR"/>
-        </w:rPr>
-        <w:t>in</w:t>
-      </w:r>
-      <w:r>
-        <w:rPr>
-          <w:rFonts w:ascii="Arial" w:hAnsi="Arial" w:cs="Arial"/>
-          <w:szCs w:val="28"/>
-          <w:lang w:eastAsia="ko-KR"/>
-        </w:rPr>
-        <w:t xml:space="preserve"> the</w:t>
+        <w:t xml:space="preserve"> </w:t>
+      </w:r>
+      <w:r>
+        <w:rPr>
+          <w:rFonts w:ascii="Arial" w:hAnsi="Arial" w:cs="Arial"/>
+          <w:szCs w:val="28"/>
+          <w:lang w:eastAsia="ko-KR"/>
+        </w:rPr>
+        <w:t xml:space="preserve">alternative plans </w:t>
+      </w:r>
+      <w:r>
+        <w:rPr>
+          <w:rFonts w:ascii="Arial" w:hAnsi="Arial" w:cs="Arial"/>
+          <w:szCs w:val="28"/>
+          <w:lang w:eastAsia="ko-KR"/>
+        </w:rPr>
+        <w:t xml:space="preserve">is that there are pauses of random lengths before and after charging steps. For example, Figure X(f) shows that there are 4 pauses in the Alternative Plan 5. Once the total amount of time available for all of the pauses is determined, the length of each pause is determined relatively by the other pauses. The implementation code is available in Figure </w:t>
       </w:r>
       <w:r>
         <w:rPr>
@@ -2529,31 +3374,6 @@
           <w:szCs w:val="28"/>
           <w:lang w:eastAsia="ko-KR"/>
         </w:rPr>
-        <w:t xml:space="preserve"> </w:t>
-      </w:r>
-      <w:r>
-        <w:rPr>
-          <w:rFonts w:ascii="Arial" w:hAnsi="Arial" w:cs="Arial"/>
-          <w:szCs w:val="28"/>
-          <w:lang w:eastAsia="ko-KR"/>
-        </w:rPr>
-        <w:t xml:space="preserve">alternative plans </w:t>
-      </w:r>
-      <w:r>
-        <w:rPr>
-          <w:rFonts w:ascii="Arial" w:hAnsi="Arial" w:cs="Arial"/>
-          <w:szCs w:val="28"/>
-          <w:lang w:eastAsia="ko-KR"/>
-        </w:rPr>
-        <w:t xml:space="preserve">is that there are pauses of random lengths before and after charging steps. For example, Figure X(f) shows that there are 4 pauses in the Alternative Plan 5. Once the total amount of time available for all of the pauses is determined, the length of each pause is determined relatively by the other pauses. The implementation code is available in Figure </w:t>
-      </w:r>
-      <w:r>
-        <w:rPr>
-          <w:rFonts w:ascii="Arial" w:hAnsi="Arial" w:cs="Arial"/>
-          <w:color w:val="FF0000"/>
-          <w:szCs w:val="28"/>
-          <w:lang w:eastAsia="ko-KR"/>
-        </w:rPr>
         <w:t>F</w:t>
       </w:r>
       <w:r>
@@ -2624,6 +3444,7 @@
         </w:rPr>
         <w:t xml:space="preserve">the elements in the time interval between </w:t>
       </w:r>
+      <w:proofErr w:type="spellStart"/>
       <w:r>
         <w:rPr>
           <w:rFonts w:ascii="Arial" w:hAnsi="Arial" w:cs="Arial"/>
@@ -2642,6 +3463,7 @@
         </w:rPr>
         <w:t>home</w:t>
       </w:r>
+      <w:proofErr w:type="spellEnd"/>
       <w:r>
         <w:rPr>
           <w:rFonts w:ascii="Arial" w:hAnsi="Arial" w:cs="Arial"/>
@@ -2650,6 +3472,7 @@
         </w:rPr>
         <w:t xml:space="preserve"> and </w:t>
       </w:r>
+      <w:proofErr w:type="spellStart"/>
       <w:r>
         <w:rPr>
           <w:rFonts w:ascii="Arial" w:hAnsi="Arial" w:cs="Arial"/>
@@ -2668,6 +3491,7 @@
         </w:rPr>
         <w:t>leave</w:t>
       </w:r>
+      <w:proofErr w:type="spellEnd"/>
       <w:r>
         <w:rPr>
           <w:rFonts w:ascii="Arial" w:hAnsi="Arial" w:cs="Arial"/>
@@ -2718,7 +3542,25 @@
           <w:color w:val="228B22"/>
           <w:kern w:val="0"/>
         </w:rPr>
-        <w:t>% pauseTotal is the sum of all pauses between charging steps [in minutes]</w:t>
+        <w:t xml:space="preserve">% </w:t>
+      </w:r>
+      <w:proofErr w:type="spellStart"/>
+      <w:r>
+        <w:rPr>
+          <w:rFonts w:ascii="Courier" w:hAnsi="Courier" w:cs="Courier"/>
+          <w:color w:val="228B22"/>
+          <w:kern w:val="0"/>
+        </w:rPr>
+        <w:t>pauseTotal</w:t>
+      </w:r>
+      <w:proofErr w:type="spellEnd"/>
+      <w:r>
+        <w:rPr>
+          <w:rFonts w:ascii="Courier" w:hAnsi="Courier" w:cs="Courier"/>
+          <w:color w:val="228B22"/>
+          <w:kern w:val="0"/>
+        </w:rPr>
+        <w:t xml:space="preserve"> is the sum of all pauses between charging steps [in minutes]</w:t>
       </w:r>
     </w:p>
     <w:p>
@@ -2738,13 +3580,77 @@
           <w:kern w:val="0"/>
         </w:rPr>
       </w:pPr>
-      <w:r>
-        <w:rPr>
-          <w:rFonts w:ascii="Courier" w:hAnsi="Courier" w:cs="Courier"/>
-          <w:color w:val="000000"/>
-          <w:kern w:val="0"/>
-        </w:rPr>
-        <w:t>pauseTotal = t_leave - t_home - t_charge - 60;</w:t>
+      <w:proofErr w:type="spellStart"/>
+      <w:r>
+        <w:rPr>
+          <w:rFonts w:ascii="Courier" w:hAnsi="Courier" w:cs="Courier"/>
+          <w:color w:val="000000"/>
+          <w:kern w:val="0"/>
+        </w:rPr>
+        <w:t>pauseTotal</w:t>
+      </w:r>
+      <w:proofErr w:type="spellEnd"/>
+      <w:r>
+        <w:rPr>
+          <w:rFonts w:ascii="Courier" w:hAnsi="Courier" w:cs="Courier"/>
+          <w:color w:val="000000"/>
+          <w:kern w:val="0"/>
+        </w:rPr>
+        <w:t xml:space="preserve"> = </w:t>
+      </w:r>
+      <w:proofErr w:type="spellStart"/>
+      <w:r>
+        <w:rPr>
+          <w:rFonts w:ascii="Courier" w:hAnsi="Courier" w:cs="Courier"/>
+          <w:color w:val="000000"/>
+          <w:kern w:val="0"/>
+        </w:rPr>
+        <w:t>t_leave</w:t>
+      </w:r>
+      <w:proofErr w:type="spellEnd"/>
+      <w:r>
+        <w:rPr>
+          <w:rFonts w:ascii="Courier" w:hAnsi="Courier" w:cs="Courier"/>
+          <w:color w:val="000000"/>
+          <w:kern w:val="0"/>
+        </w:rPr>
+        <w:t xml:space="preserve"> - </w:t>
+      </w:r>
+      <w:proofErr w:type="spellStart"/>
+      <w:r>
+        <w:rPr>
+          <w:rFonts w:ascii="Courier" w:hAnsi="Courier" w:cs="Courier"/>
+          <w:color w:val="000000"/>
+          <w:kern w:val="0"/>
+        </w:rPr>
+        <w:t>t_home</w:t>
+      </w:r>
+      <w:proofErr w:type="spellEnd"/>
+      <w:r>
+        <w:rPr>
+          <w:rFonts w:ascii="Courier" w:hAnsi="Courier" w:cs="Courier"/>
+          <w:color w:val="000000"/>
+          <w:kern w:val="0"/>
+        </w:rPr>
+        <w:t xml:space="preserve"> - </w:t>
+      </w:r>
+      <w:proofErr w:type="spellStart"/>
+      <w:r>
+        <w:rPr>
+          <w:rFonts w:ascii="Courier" w:hAnsi="Courier" w:cs="Courier"/>
+          <w:color w:val="000000"/>
+          <w:kern w:val="0"/>
+        </w:rPr>
+        <w:t>t_charge</w:t>
+      </w:r>
+      <w:proofErr w:type="spellEnd"/>
+      <w:r>
+        <w:rPr>
+          <w:rFonts w:ascii="Courier" w:hAnsi="Courier" w:cs="Courier"/>
+          <w:color w:val="000000"/>
+          <w:kern w:val="0"/>
+        </w:rPr>
+        <w:t xml:space="preserve"> - 60;</w:t>
       </w:r>
     </w:p>
     <w:p>
@@ -2822,7 +3728,25 @@
           <w:color w:val="000000"/>
           <w:kern w:val="0"/>
         </w:rPr>
-        <w:t>R = rand(1,4);</w:t>
+        <w:t xml:space="preserve">R = </w:t>
+      </w:r>
+      <w:proofErr w:type="gramStart"/>
+      <w:r>
+        <w:rPr>
+          <w:rFonts w:ascii="Courier" w:hAnsi="Courier" w:cs="Courier"/>
+          <w:color w:val="000000"/>
+          <w:kern w:val="0"/>
+        </w:rPr>
+        <w:t>rand(</w:t>
+      </w:r>
+      <w:proofErr w:type="gramEnd"/>
+      <w:r>
+        <w:rPr>
+          <w:rFonts w:ascii="Courier" w:hAnsi="Courier" w:cs="Courier"/>
+          <w:color w:val="000000"/>
+          <w:kern w:val="0"/>
+        </w:rPr>
+        <w:t>1,4);</w:t>
       </w:r>
     </w:p>
     <w:p>
@@ -2848,7 +3772,35 @@
           <w:color w:val="000000"/>
           <w:kern w:val="0"/>
         </w:rPr>
-        <w:t>pause1 = round((R(1)/sum(R))*pauseTotal);</w:t>
+        <w:t>pause1 = round((R(1)/sum(R</w:t>
+      </w:r>
+      <w:proofErr w:type="gramStart"/>
+      <w:r>
+        <w:rPr>
+          <w:rFonts w:ascii="Courier" w:hAnsi="Courier" w:cs="Courier"/>
+          <w:color w:val="000000"/>
+          <w:kern w:val="0"/>
+        </w:rPr>
+        <w:t>))*</w:t>
+      </w:r>
+      <w:proofErr w:type="spellStart"/>
+      <w:proofErr w:type="gramEnd"/>
+      <w:r>
+        <w:rPr>
+          <w:rFonts w:ascii="Courier" w:hAnsi="Courier" w:cs="Courier"/>
+          <w:color w:val="000000"/>
+          <w:kern w:val="0"/>
+        </w:rPr>
+        <w:t>pauseTotal</w:t>
+      </w:r>
+      <w:proofErr w:type="spellEnd"/>
+      <w:r>
+        <w:rPr>
+          <w:rFonts w:ascii="Courier" w:hAnsi="Courier" w:cs="Courier"/>
+          <w:color w:val="000000"/>
+          <w:kern w:val="0"/>
+        </w:rPr>
+        <w:t>);</w:t>
       </w:r>
     </w:p>
     <w:p>
@@ -2874,7 +3826,35 @@
           <w:color w:val="000000"/>
           <w:kern w:val="0"/>
         </w:rPr>
-        <w:t>pause2 = round((R(2)/sum(R))*pauseTotal);</w:t>
+        <w:t>pause2 = round((R(2)/sum(R</w:t>
+      </w:r>
+      <w:proofErr w:type="gramStart"/>
+      <w:r>
+        <w:rPr>
+          <w:rFonts w:ascii="Courier" w:hAnsi="Courier" w:cs="Courier"/>
+          <w:color w:val="000000"/>
+          <w:kern w:val="0"/>
+        </w:rPr>
+        <w:t>))*</w:t>
+      </w:r>
+      <w:proofErr w:type="spellStart"/>
+      <w:proofErr w:type="gramEnd"/>
+      <w:r>
+        <w:rPr>
+          <w:rFonts w:ascii="Courier" w:hAnsi="Courier" w:cs="Courier"/>
+          <w:color w:val="000000"/>
+          <w:kern w:val="0"/>
+        </w:rPr>
+        <w:t>pauseTotal</w:t>
+      </w:r>
+      <w:proofErr w:type="spellEnd"/>
+      <w:r>
+        <w:rPr>
+          <w:rFonts w:ascii="Courier" w:hAnsi="Courier" w:cs="Courier"/>
+          <w:color w:val="000000"/>
+          <w:kern w:val="0"/>
+        </w:rPr>
+        <w:t>);</w:t>
       </w:r>
     </w:p>
     <w:p>
@@ -2901,7 +3881,35 @@
           <w:color w:val="000000"/>
           <w:kern w:val="0"/>
         </w:rPr>
-        <w:t>pause3 = round((R(3)/sum(R))*pauseTotal);</w:t>
+        <w:t>pause3 = round((R(3)/sum(R</w:t>
+      </w:r>
+      <w:proofErr w:type="gramStart"/>
+      <w:r>
+        <w:rPr>
+          <w:rFonts w:ascii="Courier" w:hAnsi="Courier" w:cs="Courier"/>
+          <w:color w:val="000000"/>
+          <w:kern w:val="0"/>
+        </w:rPr>
+        <w:t>))*</w:t>
+      </w:r>
+      <w:proofErr w:type="spellStart"/>
+      <w:proofErr w:type="gramEnd"/>
+      <w:r>
+        <w:rPr>
+          <w:rFonts w:ascii="Courier" w:hAnsi="Courier" w:cs="Courier"/>
+          <w:color w:val="000000"/>
+          <w:kern w:val="0"/>
+        </w:rPr>
+        <w:t>pauseTotal</w:t>
+      </w:r>
+      <w:proofErr w:type="spellEnd"/>
+      <w:r>
+        <w:rPr>
+          <w:rFonts w:ascii="Courier" w:hAnsi="Courier" w:cs="Courier"/>
+          <w:color w:val="000000"/>
+          <w:kern w:val="0"/>
+        </w:rPr>
+        <w:t>);</w:t>
       </w:r>
     </w:p>
     <w:p>
@@ -2927,7 +3935,35 @@
           <w:color w:val="000000"/>
           <w:kern w:val="0"/>
         </w:rPr>
-        <w:t>pause4 = round((R(4)/sum(R))*pauseTotal);</w:t>
+        <w:t>pause4 = round((R(4)/sum(R</w:t>
+      </w:r>
+      <w:proofErr w:type="gramStart"/>
+      <w:r>
+        <w:rPr>
+          <w:rFonts w:ascii="Courier" w:hAnsi="Courier" w:cs="Courier"/>
+          <w:color w:val="000000"/>
+          <w:kern w:val="0"/>
+        </w:rPr>
+        <w:t>))*</w:t>
+      </w:r>
+      <w:proofErr w:type="spellStart"/>
+      <w:proofErr w:type="gramEnd"/>
+      <w:r>
+        <w:rPr>
+          <w:rFonts w:ascii="Courier" w:hAnsi="Courier" w:cs="Courier"/>
+          <w:color w:val="000000"/>
+          <w:kern w:val="0"/>
+        </w:rPr>
+        <w:t>pauseTotal</w:t>
+      </w:r>
+      <w:proofErr w:type="spellEnd"/>
+      <w:r>
+        <w:rPr>
+          <w:rFonts w:ascii="Courier" w:hAnsi="Courier" w:cs="Courier"/>
+          <w:color w:val="000000"/>
+          <w:kern w:val="0"/>
+        </w:rPr>
+        <w:t>);</w:t>
       </w:r>
     </w:p>
     <w:p>
@@ -2989,8 +4025,6 @@
           <w:lang w:eastAsia="ko-KR"/>
         </w:rPr>
       </w:pPr>
-      <w:bookmarkStart w:id="0" w:name="_GoBack"/>
-      <w:bookmarkEnd w:id="0"/>
       <w:r>
         <w:rPr>
           <w:rFonts w:ascii="Arial" w:hAnsi="Arial" w:cs="Arial"/>
@@ -3038,7 +4072,25 @@
           <w:szCs w:val="28"/>
           <w:lang w:eastAsia="ko-KR"/>
         </w:rPr>
-        <w:t xml:space="preserve">To analyze the effect of the EV microgrid on </w:t>
+        <w:t xml:space="preserve">To analyze the effect of the EV </w:t>
+      </w:r>
+      <w:proofErr w:type="spellStart"/>
+      <w:r>
+        <w:rPr>
+          <w:rFonts w:ascii="Arial" w:hAnsi="Arial" w:cs="Arial"/>
+          <w:szCs w:val="28"/>
+          <w:lang w:eastAsia="ko-KR"/>
+        </w:rPr>
+        <w:t>microgrid</w:t>
+      </w:r>
+      <w:proofErr w:type="spellEnd"/>
+      <w:r>
+        <w:rPr>
+          <w:rFonts w:ascii="Arial" w:hAnsi="Arial" w:cs="Arial"/>
+          <w:szCs w:val="28"/>
+          <w:lang w:eastAsia="ko-KR"/>
+        </w:rPr>
+        <w:t xml:space="preserve"> on </w:t>
       </w:r>
       <w:r>
         <w:rPr>
@@ -3118,7 +4170,25 @@
           <w:szCs w:val="28"/>
           <w:lang w:eastAsia="ko-KR"/>
         </w:rPr>
-        <w:t xml:space="preserve">of all vehicles in the microgrid </w:t>
+        <w:t xml:space="preserve">of all vehicles in the </w:t>
+      </w:r>
+      <w:proofErr w:type="spellStart"/>
+      <w:r>
+        <w:rPr>
+          <w:rFonts w:ascii="Arial" w:hAnsi="Arial" w:cs="Arial"/>
+          <w:szCs w:val="28"/>
+          <w:lang w:eastAsia="ko-KR"/>
+        </w:rPr>
+        <w:t>microgrid</w:t>
+      </w:r>
+      <w:proofErr w:type="spellEnd"/>
+      <w:r>
+        <w:rPr>
+          <w:rFonts w:ascii="Arial" w:hAnsi="Arial" w:cs="Arial"/>
+          <w:szCs w:val="28"/>
+          <w:lang w:eastAsia="ko-KR"/>
+        </w:rPr>
+        <w:t xml:space="preserve"> </w:t>
       </w:r>
       <w:r>
         <w:rPr>
@@ -3196,8 +4266,20 @@
           <w:color w:val="000000"/>
           <w:kern w:val="0"/>
         </w:rPr>
-        <w:t xml:space="preserve">    electricity(t)=car.ChargeKW</w:t>
-      </w:r>
+        <w:t xml:space="preserve">    electricity(t)=</w:t>
+      </w:r>
+      <w:proofErr w:type="spellStart"/>
+      <w:proofErr w:type="gramStart"/>
+      <w:r>
+        <w:rPr>
+          <w:rFonts w:ascii="Courier" w:hAnsi="Courier" w:cs="Courier"/>
+          <w:color w:val="000000"/>
+          <w:kern w:val="0"/>
+        </w:rPr>
+        <w:t>car.ChargeKW</w:t>
+      </w:r>
+      <w:proofErr w:type="spellEnd"/>
+      <w:proofErr w:type="gramEnd"/>
     </w:p>
     <w:p>
       <w:pPr>
@@ -3295,6 +4377,51 @@
           <w:lang w:eastAsia="ko-KR"/>
         </w:rPr>
         <w:t>As seen here, if a vehicle’s SOC is increasing at a certain time, it must be charging and its power consumption rate at the given moment is 9.6 KW.</w:t>
+      </w:r>
+    </w:p>
+    <w:p>
+      <w:pPr>
+        <w:widowControl/>
+        <w:jc w:val="left"/>
+        <w:rPr>
+          <w:rFonts w:ascii="Arial" w:hAnsi="Arial" w:cs="Arial"/>
+          <w:szCs w:val="28"/>
+          <w:lang w:eastAsia="ko-KR"/>
+        </w:rPr>
+      </w:pPr>
+      <w:r>
+        <w:rPr>
+          <w:rFonts w:ascii="Arial" w:hAnsi="Arial" w:cs="Arial"/>
+          <w:szCs w:val="28"/>
+          <w:lang w:eastAsia="ko-KR"/>
+        </w:rPr>
+        <w:br w:type="page"/>
+      </w:r>
+    </w:p>
+    <w:p>
+      <w:pPr>
+        <w:jc w:val="left"/>
+        <w:rPr>
+          <w:rFonts w:ascii="Arial" w:hAnsi="Arial" w:cs="Arial"/>
+          <w:szCs w:val="28"/>
+          <w:lang w:eastAsia="ko-KR"/>
+        </w:rPr>
+      </w:pPr>
+      <w:r>
+        <w:rPr>
+          <w:rFonts w:ascii="Arial" w:hAnsi="Arial" w:cs="Arial"/>
+          <w:szCs w:val="28"/>
+          <w:lang w:eastAsia="ko-KR"/>
+        </w:rPr>
+        <w:t xml:space="preserve">[A] </w:t>
+      </w:r>
+      <w:r>
+        <w:rPr>
+          <w:rFonts w:ascii="Arial" w:hAnsi="Arial" w:cs="Arial"/>
+          <w:szCs w:val="28"/>
+          <w:lang w:eastAsia="ko-KR"/>
+        </w:rPr>
+        <w:t>https://www.teslamotors.com/models</w:t>
       </w:r>
     </w:p>
     <w:sectPr>
